--- a/sem 03/MP lab/Lab07.docx
+++ b/sem 03/MP lab/Lab07.docx
@@ -1,6 +1,6 @@
 
 <file path=word/document.xml><?xml version="1.0" encoding="utf-8"?>
-<w:document xmlns:wpc="http://schemas.microsoft.com/office/word/2010/wordprocessingCanvas" xmlns:mc="http://schemas.openxmlformats.org/markup-compatibility/2006" xmlns:o="urn:schemas-microsoft-com:office:office" xmlns:r="http://schemas.openxmlformats.org/officeDocument/2006/relationships" xmlns:m="http://schemas.openxmlformats.org/officeDocument/2006/math" xmlns:v="urn:schemas-microsoft-com:vml" xmlns:wp14="http://schemas.microsoft.com/office/word/2010/wordprocessingDrawing" xmlns:wp="http://schemas.openxmlformats.org/drawingml/2006/wordprocessingDrawing" xmlns:w10="urn:schemas-microsoft-com:office:word" xmlns:w="http://schemas.openxmlformats.org/wordprocessingml/2006/main" xmlns:w14="http://schemas.microsoft.com/office/word/2010/wordml" xmlns:w15="http://schemas.microsoft.com/office/word/2012/wordml" xmlns:wpg="http://schemas.microsoft.com/office/word/2010/wordprocessingGroup" xmlns:wpi="http://schemas.microsoft.com/office/word/2010/wordprocessingInk" xmlns:wne="http://schemas.microsoft.com/office/word/2006/wordml" xmlns:wps="http://schemas.microsoft.com/office/word/2010/wordprocessingShape" mc:Ignorable="w14 w15 wp14">
+<w:document xmlns:wpc="http://schemas.microsoft.com/office/word/2010/wordprocessingCanvas" xmlns:cx="http://schemas.microsoft.com/office/drawing/2014/chartex" xmlns:cx1="http://schemas.microsoft.com/office/drawing/2015/9/8/chartex" xmlns:cx2="http://schemas.microsoft.com/office/drawing/2015/10/21/chartex" xmlns:mc="http://schemas.openxmlformats.org/markup-compatibility/2006" xmlns:o="urn:schemas-microsoft-com:office:office" xmlns:r="http://schemas.openxmlformats.org/officeDocument/2006/relationships" xmlns:m="http://schemas.openxmlformats.org/officeDocument/2006/math" xmlns:v="urn:schemas-microsoft-com:vml" xmlns:wp14="http://schemas.microsoft.com/office/word/2010/wordprocessingDrawing" xmlns:wp="http://schemas.openxmlformats.org/drawingml/2006/wordprocessingDrawing" xmlns:w10="urn:schemas-microsoft-com:office:word" xmlns:w="http://schemas.openxmlformats.org/wordprocessingml/2006/main" xmlns:w14="http://schemas.microsoft.com/office/word/2010/wordml" xmlns:w15="http://schemas.microsoft.com/office/word/2012/wordml" xmlns:w16se="http://schemas.microsoft.com/office/word/2015/wordml/symex" xmlns:wpg="http://schemas.microsoft.com/office/word/2010/wordprocessingGroup" xmlns:wpi="http://schemas.microsoft.com/office/word/2010/wordprocessingInk" xmlns:wne="http://schemas.microsoft.com/office/word/2006/wordml" xmlns:wps="http://schemas.microsoft.com/office/word/2010/wordprocessingShape" mc:Ignorable="w14 w15 w16se wp14">
   <w:body>
     <w:p>
       <w:pPr>
@@ -528,8 +528,6 @@
           <w:szCs w:val="24"/>
         </w:rPr>
       </w:pPr>
-      <w:bookmarkStart w:id="0" w:name="_GoBack"/>
-      <w:bookmarkEnd w:id="0"/>
     </w:p>
     <w:p>
       <w:pPr>
@@ -556,53 +554,201 @@
     </w:p>
     <w:p>
       <w:pPr>
-        <w:spacing w:line="360" w:lineRule="auto"/>
-        <w:ind w:left="720"/>
-        <w:jc w:val="both"/>
-        <w:rPr>
-          <w:rFonts w:asciiTheme="minorHAnsi" w:hAnsiTheme="minorHAnsi"/>
-        </w:rPr>
-      </w:pPr>
-    </w:p>
-    <w:p>
-      <w:pPr>
-        <w:spacing w:line="360" w:lineRule="auto"/>
-        <w:ind w:left="720"/>
-        <w:jc w:val="both"/>
-        <w:rPr>
-          <w:rFonts w:asciiTheme="minorHAnsi" w:hAnsiTheme="minorHAnsi"/>
-        </w:rPr>
-      </w:pPr>
-    </w:p>
-    <w:p>
-      <w:pPr>
-        <w:spacing w:line="360" w:lineRule="auto"/>
-        <w:ind w:left="720"/>
-        <w:jc w:val="both"/>
-        <w:rPr>
-          <w:rFonts w:asciiTheme="minorHAnsi" w:hAnsiTheme="minorHAnsi"/>
-        </w:rPr>
-      </w:pPr>
-    </w:p>
-    <w:p>
-      <w:pPr>
-        <w:spacing w:line="360" w:lineRule="auto"/>
-        <w:ind w:left="720"/>
-        <w:jc w:val="both"/>
-        <w:rPr>
-          <w:rFonts w:asciiTheme="minorHAnsi" w:hAnsiTheme="minorHAnsi"/>
-        </w:rPr>
-      </w:pPr>
-    </w:p>
-    <w:p>
-      <w:pPr>
-        <w:spacing w:line="360" w:lineRule="auto"/>
-        <w:ind w:left="720"/>
-        <w:jc w:val="both"/>
-        <w:rPr>
-          <w:rFonts w:asciiTheme="minorHAnsi" w:hAnsiTheme="minorHAnsi"/>
-        </w:rPr>
-      </w:pPr>
+        <w:pStyle w:val="ListParagraph"/>
+        <w:tabs>
+          <w:tab w:val="left" w:pos="720"/>
+        </w:tabs>
+        <w:spacing w:line="360" w:lineRule="auto"/>
+        <w:jc w:val="both"/>
+        <w:rPr>
+          <w:rFonts w:asciiTheme="minorHAnsi" w:hAnsiTheme="minorHAnsi" w:cs="Times New Roman"/>
+          <w:noProof/>
+          <w:lang w:val="en-US"/>
+        </w:rPr>
+      </w:pPr>
+      <w:r>
+        <w:rPr>
+          <w:rFonts w:asciiTheme="minorHAnsi" w:hAnsiTheme="minorHAnsi" w:cs="Times New Roman"/>
+          <w:noProof/>
+          <w:lang w:val="en-US"/>
+        </w:rPr>
+        <w:drawing>
+          <wp:inline distT="0" distB="0" distL="0" distR="0">
+            <wp:extent cx="6023169" cy="5775158"/>
+            <wp:effectExtent l="0" t="0" r="0" b="0"/>
+            <wp:docPr id="10" name="Picture 10" descr="C:\Users\Administrator\Downloads\carbon(27).png"/>
+            <wp:cNvGraphicFramePr>
+              <a:graphicFrameLocks xmlns:a="http://schemas.openxmlformats.org/drawingml/2006/main" noChangeAspect="1"/>
+            </wp:cNvGraphicFramePr>
+            <a:graphic xmlns:a="http://schemas.openxmlformats.org/drawingml/2006/main">
+              <a:graphicData uri="http://schemas.openxmlformats.org/drawingml/2006/picture">
+                <pic:pic xmlns:pic="http://schemas.openxmlformats.org/drawingml/2006/picture">
+                  <pic:nvPicPr>
+                    <pic:cNvPr id="0" name="Picture 3" descr="C:\Users\Administrator\Downloads\carbon(27).png"/>
+                    <pic:cNvPicPr>
+                      <a:picLocks noChangeAspect="1" noChangeArrowheads="1"/>
+                    </pic:cNvPicPr>
+                  </pic:nvPicPr>
+                  <pic:blipFill>
+                    <a:blip r:embed="rId7">
+                      <a:extLst>
+                        <a:ext uri="{28A0092B-C50C-407E-A947-70E740481C1C}">
+                          <a14:useLocalDpi xmlns:a14="http://schemas.microsoft.com/office/drawing/2010/main" val="0"/>
+                        </a:ext>
+                      </a:extLst>
+                    </a:blip>
+                    <a:srcRect/>
+                    <a:stretch>
+                      <a:fillRect/>
+                    </a:stretch>
+                  </pic:blipFill>
+                  <pic:spPr bwMode="auto">
+                    <a:xfrm>
+                      <a:off x="0" y="0"/>
+                      <a:ext cx="6042387" cy="5793584"/>
+                    </a:xfrm>
+                    <a:prstGeom prst="rect">
+                      <a:avLst/>
+                    </a:prstGeom>
+                    <a:noFill/>
+                    <a:ln>
+                      <a:noFill/>
+                    </a:ln>
+                  </pic:spPr>
+                </pic:pic>
+              </a:graphicData>
+            </a:graphic>
+          </wp:inline>
+        </w:drawing>
+      </w:r>
+    </w:p>
+    <w:p>
+      <w:pPr>
+        <w:pStyle w:val="ListParagraph"/>
+        <w:tabs>
+          <w:tab w:val="left" w:pos="720"/>
+        </w:tabs>
+        <w:spacing w:line="360" w:lineRule="auto"/>
+        <w:jc w:val="both"/>
+        <w:rPr>
+          <w:rFonts w:asciiTheme="minorHAnsi" w:hAnsiTheme="minorHAnsi" w:cs="Times New Roman"/>
+        </w:rPr>
+      </w:pPr>
+      <w:r>
+        <w:rPr>
+          <w:rFonts w:asciiTheme="minorHAnsi" w:hAnsiTheme="minorHAnsi" w:cs="Times New Roman"/>
+          <w:noProof/>
+          <w:lang w:val="en-US"/>
+        </w:rPr>
+        <w:lastRenderedPageBreak/>
+        <w:drawing>
+          <wp:inline distT="0" distB="0" distL="0" distR="0">
+            <wp:extent cx="5751095" cy="6955481"/>
+            <wp:effectExtent l="0" t="0" r="2540" b="0"/>
+            <wp:docPr id="9" name="Picture 9" descr="C:\Users\Administrator\Downloads\carbon(28).png"/>
+            <wp:cNvGraphicFramePr>
+              <a:graphicFrameLocks xmlns:a="http://schemas.openxmlformats.org/drawingml/2006/main" noChangeAspect="1"/>
+            </wp:cNvGraphicFramePr>
+            <a:graphic xmlns:a="http://schemas.openxmlformats.org/drawingml/2006/main">
+              <a:graphicData uri="http://schemas.openxmlformats.org/drawingml/2006/picture">
+                <pic:pic xmlns:pic="http://schemas.openxmlformats.org/drawingml/2006/picture">
+                  <pic:nvPicPr>
+                    <pic:cNvPr id="0" name="Picture 2" descr="C:\Users\Administrator\Downloads\carbon(28).png"/>
+                    <pic:cNvPicPr>
+                      <a:picLocks noChangeAspect="1" noChangeArrowheads="1"/>
+                    </pic:cNvPicPr>
+                  </pic:nvPicPr>
+                  <pic:blipFill rotWithShape="1">
+                    <a:blip r:embed="rId8">
+                      <a:extLst>
+                        <a:ext uri="{28A0092B-C50C-407E-A947-70E740481C1C}">
+                          <a14:useLocalDpi xmlns:a14="http://schemas.microsoft.com/office/drawing/2010/main" val="0"/>
+                        </a:ext>
+                      </a:extLst>
+                    </a:blip>
+                    <a:srcRect r="20720"/>
+                    <a:stretch/>
+                  </pic:blipFill>
+                  <pic:spPr bwMode="auto">
+                    <a:xfrm>
+                      <a:off x="0" y="0"/>
+                      <a:ext cx="5770490" cy="6978937"/>
+                    </a:xfrm>
+                    <a:prstGeom prst="rect">
+                      <a:avLst/>
+                    </a:prstGeom>
+                    <a:noFill/>
+                    <a:ln>
+                      <a:noFill/>
+                    </a:ln>
+                    <a:extLst>
+                      <a:ext uri="{53640926-AAD7-44D8-BBD7-CCE9431645EC}">
+                        <a14:shadowObscured xmlns:a14="http://schemas.microsoft.com/office/drawing/2010/main"/>
+                      </a:ext>
+                    </a:extLst>
+                  </pic:spPr>
+                </pic:pic>
+              </a:graphicData>
+            </a:graphic>
+          </wp:inline>
+        </w:drawing>
+      </w:r>
+      <w:r>
+        <w:rPr>
+          <w:rFonts w:asciiTheme="minorHAnsi" w:hAnsiTheme="minorHAnsi" w:cs="Times New Roman"/>
+          <w:noProof/>
+          <w:lang w:val="en-US"/>
+        </w:rPr>
+        <w:lastRenderedPageBreak/>
+        <w:drawing>
+          <wp:inline distT="0" distB="0" distL="0" distR="0">
+            <wp:extent cx="5138480" cy="8871435"/>
+            <wp:effectExtent l="0" t="0" r="5080" b="6350"/>
+            <wp:docPr id="8" name="Picture 8" descr="C:\Users\Administrator\Downloads\carbon(29).png"/>
+            <wp:cNvGraphicFramePr>
+              <a:graphicFrameLocks xmlns:a="http://schemas.openxmlformats.org/drawingml/2006/main" noChangeAspect="1"/>
+            </wp:cNvGraphicFramePr>
+            <a:graphic xmlns:a="http://schemas.openxmlformats.org/drawingml/2006/main">
+              <a:graphicData uri="http://schemas.openxmlformats.org/drawingml/2006/picture">
+                <pic:pic xmlns:pic="http://schemas.openxmlformats.org/drawingml/2006/picture">
+                  <pic:nvPicPr>
+                    <pic:cNvPr id="0" name="Picture 1" descr="C:\Users\Administrator\Downloads\carbon(29).png"/>
+                    <pic:cNvPicPr>
+                      <a:picLocks noChangeAspect="1" noChangeArrowheads="1"/>
+                    </pic:cNvPicPr>
+                  </pic:nvPicPr>
+                  <pic:blipFill>
+                    <a:blip r:embed="rId9" cstate="print">
+                      <a:extLst>
+                        <a:ext uri="{28A0092B-C50C-407E-A947-70E740481C1C}">
+                          <a14:useLocalDpi xmlns:a14="http://schemas.microsoft.com/office/drawing/2010/main" val="0"/>
+                        </a:ext>
+                      </a:extLst>
+                    </a:blip>
+                    <a:srcRect/>
+                    <a:stretch>
+                      <a:fillRect/>
+                    </a:stretch>
+                  </pic:blipFill>
+                  <pic:spPr bwMode="auto">
+                    <a:xfrm>
+                      <a:off x="0" y="0"/>
+                      <a:ext cx="5151075" cy="8893180"/>
+                    </a:xfrm>
+                    <a:prstGeom prst="rect">
+                      <a:avLst/>
+                    </a:prstGeom>
+                    <a:noFill/>
+                    <a:ln>
+                      <a:noFill/>
+                    </a:ln>
+                  </pic:spPr>
+                </pic:pic>
+              </a:graphicData>
+            </a:graphic>
+          </wp:inline>
+        </w:drawing>
+      </w:r>
     </w:p>
     <w:p>
       <w:pPr>
@@ -624,41 +770,311 @@
         <w:rPr>
           <w:rFonts w:asciiTheme="minorHAnsi" w:hAnsiTheme="minorHAnsi" w:cs="Times New Roman"/>
         </w:rPr>
+        <w:lastRenderedPageBreak/>
         <w:t>Presentation of Results</w:t>
       </w:r>
     </w:p>
     <w:p>
       <w:pPr>
-        <w:spacing w:line="360" w:lineRule="auto"/>
-        <w:jc w:val="both"/>
-        <w:rPr>
-          <w:rFonts w:asciiTheme="minorHAnsi" w:hAnsiTheme="minorHAnsi"/>
-        </w:rPr>
-      </w:pPr>
-      <w:r>
-        <w:rPr>
-          <w:rFonts w:asciiTheme="minorHAnsi" w:hAnsiTheme="minorHAnsi"/>
-        </w:rPr>
-        <w:t xml:space="preserve">   </w:t>
-      </w:r>
-    </w:p>
-    <w:p>
-      <w:pPr>
-        <w:spacing w:line="360" w:lineRule="auto"/>
-        <w:jc w:val="both"/>
-        <w:rPr>
-          <w:rFonts w:asciiTheme="minorHAnsi" w:hAnsiTheme="minorHAnsi"/>
-        </w:rPr>
-      </w:pPr>
-    </w:p>
-    <w:p>
-      <w:pPr>
-        <w:spacing w:line="360" w:lineRule="auto"/>
-        <w:jc w:val="both"/>
-        <w:rPr>
-          <w:rFonts w:asciiTheme="minorHAnsi" w:hAnsiTheme="minorHAnsi"/>
-        </w:rPr>
-      </w:pPr>
+        <w:keepNext/>
+        <w:spacing w:line="360" w:lineRule="auto"/>
+        <w:jc w:val="center"/>
+      </w:pPr>
+      <w:r>
+        <w:rPr>
+          <w:noProof/>
+          <w:lang w:val="en-US"/>
+        </w:rPr>
+        <w:drawing>
+          <wp:inline distT="0" distB="0" distL="0" distR="0" wp14:anchorId="201D58B6" wp14:editId="20E10BF8">
+            <wp:extent cx="3295650" cy="914400"/>
+            <wp:effectExtent l="0" t="0" r="0" b="0"/>
+            <wp:docPr id="4" name="Picture 4"/>
+            <wp:cNvGraphicFramePr>
+              <a:graphicFrameLocks xmlns:a="http://schemas.openxmlformats.org/drawingml/2006/main" noChangeAspect="1"/>
+            </wp:cNvGraphicFramePr>
+            <a:graphic xmlns:a="http://schemas.openxmlformats.org/drawingml/2006/main">
+              <a:graphicData uri="http://schemas.openxmlformats.org/drawingml/2006/picture">
+                <pic:pic xmlns:pic="http://schemas.openxmlformats.org/drawingml/2006/picture">
+                  <pic:nvPicPr>
+                    <pic:cNvPr id="1" name=""/>
+                    <pic:cNvPicPr/>
+                  </pic:nvPicPr>
+                  <pic:blipFill>
+                    <a:blip r:embed="rId10"/>
+                    <a:stretch>
+                      <a:fillRect/>
+                    </a:stretch>
+                  </pic:blipFill>
+                  <pic:spPr>
+                    <a:xfrm>
+                      <a:off x="0" y="0"/>
+                      <a:ext cx="3295650" cy="914400"/>
+                    </a:xfrm>
+                    <a:prstGeom prst="rect">
+                      <a:avLst/>
+                    </a:prstGeom>
+                  </pic:spPr>
+                </pic:pic>
+              </a:graphicData>
+            </a:graphic>
+          </wp:inline>
+        </w:drawing>
+      </w:r>
+    </w:p>
+    <w:p>
+      <w:pPr>
+        <w:pStyle w:val="Caption"/>
+        <w:jc w:val="center"/>
+      </w:pPr>
+      <w:r>
+        <w:t xml:space="preserve">Figure </w:t>
+      </w:r>
+      <w:r>
+        <w:fldChar w:fldCharType="begin"/>
+      </w:r>
+      <w:r>
+        <w:instrText xml:space="preserve"> SEQ Figure \* ARABIC </w:instrText>
+      </w:r>
+      <w:r>
+        <w:fldChar w:fldCharType="separate"/>
+      </w:r>
+      <w:r>
+        <w:rPr>
+          <w:noProof/>
+        </w:rPr>
+        <w:t>1</w:t>
+      </w:r>
+      <w:r>
+        <w:fldChar w:fldCharType="end"/>
+      </w:r>
+      <w:r>
+        <w:t xml:space="preserve"> copying contents of msg1 to msg2</w:t>
+      </w:r>
+    </w:p>
+    <w:p>
+      <w:pPr>
+        <w:keepNext/>
+        <w:spacing w:line="360" w:lineRule="auto"/>
+        <w:jc w:val="center"/>
+      </w:pPr>
+      <w:r>
+        <w:rPr>
+          <w:noProof/>
+          <w:lang w:val="en-US"/>
+        </w:rPr>
+        <w:drawing>
+          <wp:inline distT="0" distB="0" distL="0" distR="0" wp14:anchorId="65EFB4C5" wp14:editId="37F6E80C">
+            <wp:extent cx="3162300" cy="933450"/>
+            <wp:effectExtent l="0" t="0" r="0" b="0"/>
+            <wp:docPr id="5" name="Picture 5"/>
+            <wp:cNvGraphicFramePr>
+              <a:graphicFrameLocks xmlns:a="http://schemas.openxmlformats.org/drawingml/2006/main" noChangeAspect="1"/>
+            </wp:cNvGraphicFramePr>
+            <a:graphic xmlns:a="http://schemas.openxmlformats.org/drawingml/2006/main">
+              <a:graphicData uri="http://schemas.openxmlformats.org/drawingml/2006/picture">
+                <pic:pic xmlns:pic="http://schemas.openxmlformats.org/drawingml/2006/picture">
+                  <pic:nvPicPr>
+                    <pic:cNvPr id="1" name=""/>
+                    <pic:cNvPicPr/>
+                  </pic:nvPicPr>
+                  <pic:blipFill>
+                    <a:blip r:embed="rId11"/>
+                    <a:stretch>
+                      <a:fillRect/>
+                    </a:stretch>
+                  </pic:blipFill>
+                  <pic:spPr>
+                    <a:xfrm>
+                      <a:off x="0" y="0"/>
+                      <a:ext cx="3162300" cy="933450"/>
+                    </a:xfrm>
+                    <a:prstGeom prst="rect">
+                      <a:avLst/>
+                    </a:prstGeom>
+                  </pic:spPr>
+                </pic:pic>
+              </a:graphicData>
+            </a:graphic>
+          </wp:inline>
+        </w:drawing>
+      </w:r>
+    </w:p>
+    <w:p>
+      <w:pPr>
+        <w:pStyle w:val="Caption"/>
+        <w:jc w:val="center"/>
+        <w:rPr>
+          <w:rFonts w:asciiTheme="minorHAnsi" w:hAnsiTheme="minorHAnsi"/>
+        </w:rPr>
+      </w:pPr>
+      <w:r>
+        <w:t xml:space="preserve">Figure </w:t>
+      </w:r>
+      <w:r>
+        <w:fldChar w:fldCharType="begin"/>
+      </w:r>
+      <w:r>
+        <w:instrText xml:space="preserve"> SEQ Figure \* ARABIC </w:instrText>
+      </w:r>
+      <w:r>
+        <w:fldChar w:fldCharType="separate"/>
+      </w:r>
+      <w:r>
+        <w:rPr>
+          <w:noProof/>
+        </w:rPr>
+        <w:t>2</w:t>
+      </w:r>
+      <w:r>
+        <w:fldChar w:fldCharType="end"/>
+      </w:r>
+      <w:r>
+        <w:t xml:space="preserve"> Reversing the string from msg1</w:t>
+      </w:r>
+    </w:p>
+    <w:p>
+      <w:pPr>
+        <w:keepNext/>
+        <w:spacing w:line="360" w:lineRule="auto"/>
+        <w:jc w:val="center"/>
+      </w:pPr>
+      <w:bookmarkStart w:id="0" w:name="_GoBack"/>
+      <w:r>
+        <w:rPr>
+          <w:noProof/>
+          <w:lang w:val="en-US"/>
+        </w:rPr>
+        <w:drawing>
+          <wp:anchor distT="0" distB="0" distL="114300" distR="114300" simplePos="0" relativeHeight="251660288" behindDoc="1" locked="0" layoutInCell="1" allowOverlap="1" wp14:anchorId="4739A7AF" wp14:editId="09E2B221">
+            <wp:simplePos x="0" y="0"/>
+            <wp:positionH relativeFrom="column">
+              <wp:posOffset>3267075</wp:posOffset>
+            </wp:positionH>
+            <wp:positionV relativeFrom="paragraph">
+              <wp:posOffset>8255</wp:posOffset>
+            </wp:positionV>
+            <wp:extent cx="3181350" cy="1238250"/>
+            <wp:effectExtent l="0" t="0" r="0" b="0"/>
+            <wp:wrapTight wrapText="bothSides">
+              <wp:wrapPolygon edited="0">
+                <wp:start x="0" y="0"/>
+                <wp:lineTo x="0" y="21268"/>
+                <wp:lineTo x="21471" y="21268"/>
+                <wp:lineTo x="21471" y="0"/>
+                <wp:lineTo x="0" y="0"/>
+              </wp:wrapPolygon>
+            </wp:wrapTight>
+            <wp:docPr id="7" name="Picture 7"/>
+            <wp:cNvGraphicFramePr>
+              <a:graphicFrameLocks xmlns:a="http://schemas.openxmlformats.org/drawingml/2006/main" noChangeAspect="1"/>
+            </wp:cNvGraphicFramePr>
+            <a:graphic xmlns:a="http://schemas.openxmlformats.org/drawingml/2006/main">
+              <a:graphicData uri="http://schemas.openxmlformats.org/drawingml/2006/picture">
+                <pic:pic xmlns:pic="http://schemas.openxmlformats.org/drawingml/2006/picture">
+                  <pic:nvPicPr>
+                    <pic:cNvPr id="1" name=""/>
+                    <pic:cNvPicPr/>
+                  </pic:nvPicPr>
+                  <pic:blipFill>
+                    <a:blip r:embed="rId12">
+                      <a:extLst>
+                        <a:ext uri="{28A0092B-C50C-407E-A947-70E740481C1C}">
+                          <a14:useLocalDpi xmlns:a14="http://schemas.microsoft.com/office/drawing/2010/main" val="0"/>
+                        </a:ext>
+                      </a:extLst>
+                    </a:blip>
+                    <a:stretch>
+                      <a:fillRect/>
+                    </a:stretch>
+                  </pic:blipFill>
+                  <pic:spPr>
+                    <a:xfrm>
+                      <a:off x="0" y="0"/>
+                      <a:ext cx="3181350" cy="1238250"/>
+                    </a:xfrm>
+                    <a:prstGeom prst="rect">
+                      <a:avLst/>
+                    </a:prstGeom>
+                  </pic:spPr>
+                </pic:pic>
+              </a:graphicData>
+            </a:graphic>
+          </wp:anchor>
+        </w:drawing>
+      </w:r>
+      <w:bookmarkEnd w:id="0"/>
+      <w:r>
+        <w:rPr>
+          <w:noProof/>
+          <w:lang w:val="en-US"/>
+        </w:rPr>
+        <w:drawing>
+          <wp:inline distT="0" distB="0" distL="0" distR="0" wp14:anchorId="77090E30" wp14:editId="31723C8D">
+            <wp:extent cx="3086100" cy="1276350"/>
+            <wp:effectExtent l="0" t="0" r="0" b="0"/>
+            <wp:docPr id="6" name="Picture 6"/>
+            <wp:cNvGraphicFramePr>
+              <a:graphicFrameLocks xmlns:a="http://schemas.openxmlformats.org/drawingml/2006/main" noChangeAspect="1"/>
+            </wp:cNvGraphicFramePr>
+            <a:graphic xmlns:a="http://schemas.openxmlformats.org/drawingml/2006/main">
+              <a:graphicData uri="http://schemas.openxmlformats.org/drawingml/2006/picture">
+                <pic:pic xmlns:pic="http://schemas.openxmlformats.org/drawingml/2006/picture">
+                  <pic:nvPicPr>
+                    <pic:cNvPr id="1" name=""/>
+                    <pic:cNvPicPr/>
+                  </pic:nvPicPr>
+                  <pic:blipFill>
+                    <a:blip r:embed="rId13"/>
+                    <a:stretch>
+                      <a:fillRect/>
+                    </a:stretch>
+                  </pic:blipFill>
+                  <pic:spPr>
+                    <a:xfrm>
+                      <a:off x="0" y="0"/>
+                      <a:ext cx="3086100" cy="1276350"/>
+                    </a:xfrm>
+                    <a:prstGeom prst="rect">
+                      <a:avLst/>
+                    </a:prstGeom>
+                  </pic:spPr>
+                </pic:pic>
+              </a:graphicData>
+            </a:graphic>
+          </wp:inline>
+        </w:drawing>
+      </w:r>
+    </w:p>
+    <w:p>
+      <w:pPr>
+        <w:pStyle w:val="Caption"/>
+        <w:jc w:val="center"/>
+      </w:pPr>
+      <w:r>
+        <w:t xml:space="preserve">Figure </w:t>
+      </w:r>
+      <w:r>
+        <w:fldChar w:fldCharType="begin"/>
+      </w:r>
+      <w:r>
+        <w:instrText xml:space="preserve"> SEQ Figure \* ARABIC </w:instrText>
+      </w:r>
+      <w:r>
+        <w:fldChar w:fldCharType="separate"/>
+      </w:r>
+      <w:r>
+        <w:rPr>
+          <w:noProof/>
+        </w:rPr>
+        <w:t>3</w:t>
+      </w:r>
+      <w:r>
+        <w:fldChar w:fldCharType="end"/>
+      </w:r>
+      <w:r>
+        <w:t xml:space="preserve"> comparing two strings and printing equal or not</w:t>
+      </w:r>
     </w:p>
     <w:p>
       <w:pPr>
@@ -683,6 +1099,457 @@
         <w:t>Analysis and Discussions</w:t>
       </w:r>
     </w:p>
+    <w:tbl>
+      <w:tblPr>
+        <w:tblStyle w:val="TableGrid"/>
+        <w:tblW w:w="0" w:type="auto"/>
+        <w:tblLook w:val="04A0" w:firstRow="1" w:lastRow="0" w:firstColumn="1" w:lastColumn="0" w:noHBand="0" w:noVBand="1"/>
+      </w:tblPr>
+      <w:tblGrid>
+        <w:gridCol w:w="1885"/>
+        <w:gridCol w:w="7465"/>
+      </w:tblGrid>
+      <w:tr>
+        <w:tc>
+          <w:tcPr>
+            <w:tcW w:w="1885" w:type="dxa"/>
+          </w:tcPr>
+          <w:p>
+            <w:pPr>
+              <w:pStyle w:val="ListParagraph"/>
+              <w:numPr>
+                <w:ilvl w:val="0"/>
+                <w:numId w:val="2"/>
+              </w:numPr>
+              <w:spacing w:line="360" w:lineRule="auto"/>
+              <w:jc w:val="both"/>
+              <w:rPr>
+                <w:rFonts w:asciiTheme="minorHAnsi" w:hAnsiTheme="minorHAnsi"/>
+              </w:rPr>
+            </w:pPr>
+            <w:r>
+              <w:rPr>
+                <w:rFonts w:asciiTheme="minorHAnsi" w:hAnsiTheme="minorHAnsi"/>
+              </w:rPr>
+              <w:t>Code</w:t>
+            </w:r>
+          </w:p>
+        </w:tc>
+        <w:tc>
+          <w:tcPr>
+            <w:tcW w:w="7465" w:type="dxa"/>
+          </w:tcPr>
+          <w:p>
+            <w:pPr>
+              <w:spacing w:line="360" w:lineRule="auto"/>
+              <w:jc w:val="both"/>
+              <w:rPr>
+                <w:rFonts w:ascii="Courier New" w:hAnsi="Courier New" w:cs="Courier New"/>
+              </w:rPr>
+            </w:pPr>
+            <w:proofErr w:type="spellStart"/>
+            <w:r>
+              <w:rPr>
+                <w:rFonts w:ascii="Courier New" w:hAnsi="Courier New" w:cs="Courier New"/>
+              </w:rPr>
+              <w:t>movs</w:t>
+            </w:r>
+            <w:proofErr w:type="spellEnd"/>
+          </w:p>
+        </w:tc>
+      </w:tr>
+      <w:tr>
+        <w:tc>
+          <w:tcPr>
+            <w:tcW w:w="1885" w:type="dxa"/>
+          </w:tcPr>
+          <w:p>
+            <w:pPr>
+              <w:spacing w:line="360" w:lineRule="auto"/>
+              <w:jc w:val="both"/>
+              <w:rPr>
+                <w:rFonts w:asciiTheme="minorHAnsi" w:hAnsiTheme="minorHAnsi"/>
+              </w:rPr>
+            </w:pPr>
+            <w:r>
+              <w:rPr>
+                <w:rFonts w:asciiTheme="minorHAnsi" w:hAnsiTheme="minorHAnsi"/>
+              </w:rPr>
+              <w:t>Example</w:t>
+            </w:r>
+          </w:p>
+        </w:tc>
+        <w:tc>
+          <w:tcPr>
+            <w:tcW w:w="7465" w:type="dxa"/>
+          </w:tcPr>
+          <w:p>
+            <w:pPr>
+              <w:spacing w:line="360" w:lineRule="auto"/>
+              <w:jc w:val="both"/>
+              <w:rPr>
+                <w:rFonts w:ascii="Courier New" w:hAnsi="Courier New" w:cs="Courier New"/>
+              </w:rPr>
+            </w:pPr>
+            <w:proofErr w:type="spellStart"/>
+            <w:r>
+              <w:rPr>
+                <w:rFonts w:ascii="Courier New" w:hAnsi="Courier New" w:cs="Courier New"/>
+              </w:rPr>
+              <w:t>movsb</w:t>
+            </w:r>
+            <w:proofErr w:type="spellEnd"/>
+          </w:p>
+        </w:tc>
+      </w:tr>
+      <w:tr>
+        <w:tc>
+          <w:tcPr>
+            <w:tcW w:w="1885" w:type="dxa"/>
+          </w:tcPr>
+          <w:p>
+            <w:pPr>
+              <w:spacing w:line="360" w:lineRule="auto"/>
+              <w:jc w:val="both"/>
+              <w:rPr>
+                <w:rFonts w:asciiTheme="minorHAnsi" w:hAnsiTheme="minorHAnsi"/>
+              </w:rPr>
+            </w:pPr>
+            <w:r>
+              <w:rPr>
+                <w:rFonts w:asciiTheme="minorHAnsi" w:hAnsiTheme="minorHAnsi"/>
+              </w:rPr>
+              <w:t>Explanation</w:t>
+            </w:r>
+          </w:p>
+        </w:tc>
+        <w:tc>
+          <w:tcPr>
+            <w:tcW w:w="7465" w:type="dxa"/>
+          </w:tcPr>
+          <w:p>
+            <w:pPr>
+              <w:spacing w:line="360" w:lineRule="auto"/>
+              <w:jc w:val="both"/>
+              <w:rPr>
+                <w:rFonts w:asciiTheme="minorHAnsi" w:hAnsiTheme="minorHAnsi"/>
+              </w:rPr>
+            </w:pPr>
+            <w:r>
+              <w:rPr>
+                <w:rFonts w:asciiTheme="minorHAnsi" w:hAnsiTheme="minorHAnsi"/>
+              </w:rPr>
+              <w:t>Performs:</w:t>
+            </w:r>
+          </w:p>
+          <w:p>
+            <w:pPr>
+              <w:spacing w:line="360" w:lineRule="auto"/>
+              <w:jc w:val="both"/>
+              <w:rPr>
+                <w:rFonts w:asciiTheme="minorHAnsi" w:hAnsiTheme="minorHAnsi"/>
+              </w:rPr>
+            </w:pPr>
+            <w:r>
+              <w:rPr>
+                <w:rFonts w:asciiTheme="minorHAnsi" w:hAnsiTheme="minorHAnsi"/>
+              </w:rPr>
+              <w:t xml:space="preserve">Moves a byte from </w:t>
+            </w:r>
+            <w:proofErr w:type="spellStart"/>
+            <w:r>
+              <w:rPr>
+                <w:rFonts w:ascii="Courier New" w:hAnsi="Courier New" w:cs="Courier New"/>
+              </w:rPr>
+              <w:t>esi</w:t>
+            </w:r>
+            <w:proofErr w:type="spellEnd"/>
+            <w:r>
+              <w:rPr>
+                <w:rFonts w:asciiTheme="minorHAnsi" w:hAnsiTheme="minorHAnsi"/>
+              </w:rPr>
+              <w:t xml:space="preserve"> to </w:t>
+            </w:r>
+            <w:proofErr w:type="spellStart"/>
+            <w:r>
+              <w:rPr>
+                <w:rFonts w:ascii="Courier New" w:hAnsi="Courier New" w:cs="Courier New"/>
+              </w:rPr>
+              <w:t>edi</w:t>
+            </w:r>
+            <w:proofErr w:type="spellEnd"/>
+          </w:p>
+          <w:p>
+            <w:pPr>
+              <w:spacing w:line="360" w:lineRule="auto"/>
+              <w:jc w:val="both"/>
+            </w:pPr>
+            <w:r>
+              <w:t>Description:</w:t>
+            </w:r>
+          </w:p>
+          <w:p>
+            <w:pPr>
+              <w:spacing w:line="360" w:lineRule="auto"/>
+              <w:jc w:val="both"/>
+            </w:pPr>
+            <w:r>
+              <w:t xml:space="preserve">Moves the byte, word, or </w:t>
+            </w:r>
+            <w:proofErr w:type="spellStart"/>
+            <w:r>
+              <w:t>doubleword</w:t>
+            </w:r>
+            <w:proofErr w:type="spellEnd"/>
+            <w:r>
+              <w:t xml:space="preserve"> specified with the second operand (source operand) to the location specified with the first operand (destination operand). Both the source and destination operands are located in memory. The address of the source operand is read from the </w:t>
+            </w:r>
+            <w:proofErr w:type="gramStart"/>
+            <w:r>
+              <w:t>DS:ESI</w:t>
+            </w:r>
+            <w:proofErr w:type="gramEnd"/>
+            <w:r>
+              <w:t xml:space="preserve"> or the DS:SI registers (depending on the address-size attribute of the instruction, 32 or 16, respectively).</w:t>
+            </w:r>
+          </w:p>
+          <w:p>
+            <w:pPr>
+              <w:spacing w:line="360" w:lineRule="auto"/>
+              <w:jc w:val="both"/>
+            </w:pPr>
+            <w:r>
+              <w:t xml:space="preserve">The address of the destination operand is read from the </w:t>
+            </w:r>
+            <w:proofErr w:type="gramStart"/>
+            <w:r>
+              <w:t>ES:EDI</w:t>
+            </w:r>
+            <w:proofErr w:type="gramEnd"/>
+            <w:r>
+              <w:t xml:space="preserve"> or the ES:DI registers (again depending on the address-size attribute of the instruction). The </w:t>
+            </w:r>
+            <w:r>
+              <w:lastRenderedPageBreak/>
+              <w:t>DS segment may be overridden with a segment override prefix, but the ES segment cannot be overridden.</w:t>
+            </w:r>
+          </w:p>
+        </w:tc>
+      </w:tr>
+    </w:tbl>
+    <w:p>
+      <w:pPr>
+        <w:spacing w:line="360" w:lineRule="auto"/>
+        <w:jc w:val="both"/>
+        <w:rPr>
+          <w:rFonts w:asciiTheme="minorHAnsi" w:hAnsiTheme="minorHAnsi"/>
+        </w:rPr>
+      </w:pPr>
+    </w:p>
+    <w:tbl>
+      <w:tblPr>
+        <w:tblStyle w:val="TableGrid"/>
+        <w:tblW w:w="0" w:type="auto"/>
+        <w:tblLook w:val="04A0" w:firstRow="1" w:lastRow="0" w:firstColumn="1" w:lastColumn="0" w:noHBand="0" w:noVBand="1"/>
+      </w:tblPr>
+      <w:tblGrid>
+        <w:gridCol w:w="1885"/>
+        <w:gridCol w:w="7465"/>
+      </w:tblGrid>
+      <w:tr>
+        <w:tc>
+          <w:tcPr>
+            <w:tcW w:w="1885" w:type="dxa"/>
+          </w:tcPr>
+          <w:p>
+            <w:pPr>
+              <w:spacing w:line="360" w:lineRule="auto"/>
+              <w:jc w:val="both"/>
+              <w:rPr>
+                <w:rFonts w:asciiTheme="minorHAnsi" w:hAnsiTheme="minorHAnsi"/>
+              </w:rPr>
+            </w:pPr>
+            <w:r>
+              <w:rPr>
+                <w:rFonts w:asciiTheme="minorHAnsi" w:hAnsiTheme="minorHAnsi"/>
+              </w:rPr>
+              <w:t>Code</w:t>
+            </w:r>
+          </w:p>
+        </w:tc>
+        <w:tc>
+          <w:tcPr>
+            <w:tcW w:w="7465" w:type="dxa"/>
+          </w:tcPr>
+          <w:p>
+            <w:pPr>
+              <w:spacing w:line="360" w:lineRule="auto"/>
+              <w:jc w:val="both"/>
+              <w:rPr>
+                <w:rFonts w:ascii="Courier New" w:hAnsi="Courier New" w:cs="Courier New"/>
+              </w:rPr>
+            </w:pPr>
+            <w:r>
+              <w:rPr>
+                <w:rFonts w:ascii="Courier New" w:hAnsi="Courier New" w:cs="Courier New"/>
+              </w:rPr>
+              <w:t>rep</w:t>
+            </w:r>
+          </w:p>
+        </w:tc>
+      </w:tr>
+      <w:tr>
+        <w:tc>
+          <w:tcPr>
+            <w:tcW w:w="1885" w:type="dxa"/>
+          </w:tcPr>
+          <w:p>
+            <w:pPr>
+              <w:spacing w:line="360" w:lineRule="auto"/>
+              <w:jc w:val="both"/>
+              <w:rPr>
+                <w:rFonts w:asciiTheme="minorHAnsi" w:hAnsiTheme="minorHAnsi"/>
+              </w:rPr>
+            </w:pPr>
+            <w:r>
+              <w:rPr>
+                <w:rFonts w:asciiTheme="minorHAnsi" w:hAnsiTheme="minorHAnsi"/>
+              </w:rPr>
+              <w:t>Example</w:t>
+            </w:r>
+          </w:p>
+        </w:tc>
+        <w:tc>
+          <w:tcPr>
+            <w:tcW w:w="7465" w:type="dxa"/>
+          </w:tcPr>
+          <w:p>
+            <w:pPr>
+              <w:spacing w:line="360" w:lineRule="auto"/>
+              <w:jc w:val="both"/>
+              <w:rPr>
+                <w:rFonts w:ascii="Courier New" w:hAnsi="Courier New" w:cs="Courier New"/>
+              </w:rPr>
+            </w:pPr>
+            <w:proofErr w:type="spellStart"/>
+            <w:r>
+              <w:rPr>
+                <w:rFonts w:ascii="Courier New" w:hAnsi="Courier New" w:cs="Courier New"/>
+              </w:rPr>
+              <w:t>repe</w:t>
+            </w:r>
+            <w:proofErr w:type="spellEnd"/>
+          </w:p>
+        </w:tc>
+      </w:tr>
+      <w:tr>
+        <w:tc>
+          <w:tcPr>
+            <w:tcW w:w="1885" w:type="dxa"/>
+          </w:tcPr>
+          <w:p>
+            <w:pPr>
+              <w:spacing w:line="360" w:lineRule="auto"/>
+              <w:jc w:val="both"/>
+              <w:rPr>
+                <w:rFonts w:asciiTheme="minorHAnsi" w:hAnsiTheme="minorHAnsi"/>
+              </w:rPr>
+            </w:pPr>
+            <w:r>
+              <w:rPr>
+                <w:rFonts w:asciiTheme="minorHAnsi" w:hAnsiTheme="minorHAnsi"/>
+              </w:rPr>
+              <w:t>Explanation</w:t>
+            </w:r>
+          </w:p>
+        </w:tc>
+        <w:tc>
+          <w:tcPr>
+            <w:tcW w:w="7465" w:type="dxa"/>
+          </w:tcPr>
+          <w:p>
+            <w:pPr>
+              <w:spacing w:line="360" w:lineRule="auto"/>
+              <w:jc w:val="both"/>
+              <w:rPr>
+                <w:rFonts w:asciiTheme="minorHAnsi" w:hAnsiTheme="minorHAnsi"/>
+              </w:rPr>
+            </w:pPr>
+            <w:r>
+              <w:rPr>
+                <w:rFonts w:asciiTheme="minorHAnsi" w:hAnsiTheme="minorHAnsi"/>
+              </w:rPr>
+              <w:t>Performs:</w:t>
+            </w:r>
+          </w:p>
+          <w:p>
+            <w:pPr>
+              <w:spacing w:line="360" w:lineRule="auto"/>
+              <w:jc w:val="both"/>
+              <w:rPr>
+                <w:rFonts w:asciiTheme="minorHAnsi" w:hAnsiTheme="minorHAnsi"/>
+              </w:rPr>
+            </w:pPr>
+            <w:r>
+              <w:rPr>
+                <w:rFonts w:asciiTheme="minorHAnsi" w:hAnsiTheme="minorHAnsi"/>
+              </w:rPr>
+              <w:t>Repeat string operation prefix</w:t>
+            </w:r>
+          </w:p>
+          <w:p>
+            <w:pPr>
+              <w:spacing w:line="360" w:lineRule="auto"/>
+              <w:jc w:val="both"/>
+            </w:pPr>
+            <w:r>
+              <w:t>Description:</w:t>
+            </w:r>
+          </w:p>
+          <w:p>
+            <w:pPr>
+              <w:spacing w:line="360" w:lineRule="auto"/>
+              <w:jc w:val="both"/>
+            </w:pPr>
+            <w:r>
+              <w:t xml:space="preserve">Repeats a string instruction the number of times specified in the count register ((E)CX) or until the indicated condition of the ZF flag is no longer met. The REP (repeat), REPE (repeat while equal), REPNE (repeat while not equal), REPZ (repeat while zero), and REPNZ (repeat while not zero) mnemonics are prefixes that can be added to one of the string instructions. The REP prefix can be added to the INS, OUTS, MOVS, LODS, and STOS instructions, and the REPE, REPNE, REPZ, and REPNZ prefixes can be added to the CMPS and SCAS instructions. (The REPZ and REPNZ prefixes are synonymous forms of the REPE and REPNE prefixes, respectively.) The </w:t>
+            </w:r>
+            <w:proofErr w:type="spellStart"/>
+            <w:r>
+              <w:t>behavior</w:t>
+            </w:r>
+            <w:proofErr w:type="spellEnd"/>
+            <w:r>
+              <w:t xml:space="preserve"> of the REP prefix is undefined when used with non-string instructions.</w:t>
+            </w:r>
+          </w:p>
+          <w:p>
+            <w:pPr>
+              <w:spacing w:line="360" w:lineRule="auto"/>
+              <w:jc w:val="both"/>
+            </w:pPr>
+          </w:p>
+          <w:p>
+            <w:pPr>
+              <w:spacing w:line="360" w:lineRule="auto"/>
+              <w:jc w:val="both"/>
+            </w:pPr>
+            <w:r>
+              <w:t>The REP prefixes apply only to one string instruction at a time. To repeat a block of instructions, use the LOOP instruction or another looping construct.</w:t>
+            </w:r>
+          </w:p>
+        </w:tc>
+      </w:tr>
+    </w:tbl>
+    <w:p>
+      <w:pPr>
+        <w:spacing w:line="360" w:lineRule="auto"/>
+        <w:jc w:val="both"/>
+        <w:rPr>
+          <w:rFonts w:asciiTheme="minorHAnsi" w:hAnsiTheme="minorHAnsi"/>
+        </w:rPr>
+      </w:pPr>
+    </w:p>
     <w:p>
       <w:pPr>
         <w:spacing w:line="360" w:lineRule="auto"/>
@@ -729,6 +1596,401 @@
         </w:rPr>
         <w:t xml:space="preserve">                         </w:t>
       </w:r>
+      <w:r>
+        <w:rPr>
+          <w:rFonts w:asciiTheme="minorHAnsi" w:hAnsiTheme="minorHAnsi"/>
+        </w:rPr>
+        <w:t>Repeat Prefixes</w:t>
+      </w:r>
+    </w:p>
+    <w:tbl>
+      <w:tblPr>
+        <w:tblStyle w:val="TableGrid"/>
+        <w:tblW w:w="9265" w:type="dxa"/>
+        <w:tblLook w:val="04A0" w:firstRow="1" w:lastRow="0" w:firstColumn="1" w:lastColumn="0" w:noHBand="0" w:noVBand="1"/>
+      </w:tblPr>
+      <w:tblGrid>
+        <w:gridCol w:w="2965"/>
+        <w:gridCol w:w="3150"/>
+        <w:gridCol w:w="3150"/>
+      </w:tblGrid>
+      <w:tr>
+        <w:tc>
+          <w:tcPr>
+            <w:tcW w:w="2965" w:type="dxa"/>
+            <w:vAlign w:val="center"/>
+          </w:tcPr>
+          <w:p>
+            <w:pPr>
+              <w:spacing w:line="360" w:lineRule="auto"/>
+              <w:jc w:val="center"/>
+              <w:rPr>
+                <w:rFonts w:asciiTheme="minorHAnsi" w:hAnsiTheme="minorHAnsi"/>
+                <w:b/>
+              </w:rPr>
+            </w:pPr>
+            <w:r>
+              <w:rPr>
+                <w:rFonts w:asciiTheme="minorHAnsi" w:hAnsiTheme="minorHAnsi"/>
+                <w:b/>
+              </w:rPr>
+              <w:t>Repeat Prefix</w:t>
+            </w:r>
+          </w:p>
+        </w:tc>
+        <w:tc>
+          <w:tcPr>
+            <w:tcW w:w="3150" w:type="dxa"/>
+            <w:vAlign w:val="center"/>
+          </w:tcPr>
+          <w:p>
+            <w:pPr>
+              <w:spacing w:line="360" w:lineRule="auto"/>
+              <w:jc w:val="center"/>
+              <w:rPr>
+                <w:rFonts w:asciiTheme="minorHAnsi" w:hAnsiTheme="minorHAnsi"/>
+                <w:b/>
+              </w:rPr>
+            </w:pPr>
+            <w:r>
+              <w:rPr>
+                <w:rFonts w:asciiTheme="minorHAnsi" w:hAnsiTheme="minorHAnsi"/>
+                <w:b/>
+              </w:rPr>
+              <w:t>Termination Condition 1</w:t>
+            </w:r>
+          </w:p>
+        </w:tc>
+        <w:tc>
+          <w:tcPr>
+            <w:tcW w:w="3150" w:type="dxa"/>
+            <w:vAlign w:val="center"/>
+          </w:tcPr>
+          <w:p>
+            <w:pPr>
+              <w:spacing w:line="360" w:lineRule="auto"/>
+              <w:jc w:val="center"/>
+              <w:rPr>
+                <w:rFonts w:asciiTheme="minorHAnsi" w:hAnsiTheme="minorHAnsi"/>
+                <w:b/>
+              </w:rPr>
+            </w:pPr>
+            <w:r>
+              <w:rPr>
+                <w:rFonts w:asciiTheme="minorHAnsi" w:hAnsiTheme="minorHAnsi"/>
+                <w:b/>
+              </w:rPr>
+              <w:t>Termination Condition 2</w:t>
+            </w:r>
+          </w:p>
+        </w:tc>
+      </w:tr>
+      <w:tr>
+        <w:tc>
+          <w:tcPr>
+            <w:tcW w:w="2965" w:type="dxa"/>
+            <w:vAlign w:val="center"/>
+          </w:tcPr>
+          <w:p>
+            <w:pPr>
+              <w:spacing w:line="360" w:lineRule="auto"/>
+              <w:jc w:val="center"/>
+              <w:rPr>
+                <w:rFonts w:asciiTheme="minorHAnsi" w:hAnsiTheme="minorHAnsi"/>
+              </w:rPr>
+            </w:pPr>
+            <w:r>
+              <w:rPr>
+                <w:rFonts w:asciiTheme="minorHAnsi" w:hAnsiTheme="minorHAnsi"/>
+              </w:rPr>
+              <w:t>REP</w:t>
+            </w:r>
+          </w:p>
+        </w:tc>
+        <w:tc>
+          <w:tcPr>
+            <w:tcW w:w="3150" w:type="dxa"/>
+            <w:vAlign w:val="center"/>
+          </w:tcPr>
+          <w:p>
+            <w:pPr>
+              <w:spacing w:line="360" w:lineRule="auto"/>
+              <w:jc w:val="center"/>
+              <w:rPr>
+                <w:rFonts w:asciiTheme="minorHAnsi" w:hAnsiTheme="minorHAnsi"/>
+              </w:rPr>
+            </w:pPr>
+            <w:r>
+              <w:rPr>
+                <w:rFonts w:asciiTheme="minorHAnsi" w:hAnsiTheme="minorHAnsi"/>
+              </w:rPr>
+              <w:t>ECX=0</w:t>
+            </w:r>
+          </w:p>
+        </w:tc>
+        <w:tc>
+          <w:tcPr>
+            <w:tcW w:w="3150" w:type="dxa"/>
+            <w:vAlign w:val="center"/>
+          </w:tcPr>
+          <w:p>
+            <w:pPr>
+              <w:spacing w:line="360" w:lineRule="auto"/>
+              <w:jc w:val="center"/>
+              <w:rPr>
+                <w:rFonts w:asciiTheme="minorHAnsi" w:hAnsiTheme="minorHAnsi"/>
+              </w:rPr>
+            </w:pPr>
+            <w:r>
+              <w:rPr>
+                <w:rFonts w:asciiTheme="minorHAnsi" w:hAnsiTheme="minorHAnsi"/>
+              </w:rPr>
+              <w:t>None</w:t>
+            </w:r>
+          </w:p>
+        </w:tc>
+      </w:tr>
+      <w:tr>
+        <w:tc>
+          <w:tcPr>
+            <w:tcW w:w="2965" w:type="dxa"/>
+            <w:vAlign w:val="center"/>
+          </w:tcPr>
+          <w:p>
+            <w:pPr>
+              <w:spacing w:line="360" w:lineRule="auto"/>
+              <w:jc w:val="center"/>
+              <w:rPr>
+                <w:rFonts w:asciiTheme="minorHAnsi" w:hAnsiTheme="minorHAnsi"/>
+              </w:rPr>
+            </w:pPr>
+            <w:r>
+              <w:rPr>
+                <w:rFonts w:asciiTheme="minorHAnsi" w:hAnsiTheme="minorHAnsi"/>
+              </w:rPr>
+              <w:t>REPE/REPZ</w:t>
+            </w:r>
+          </w:p>
+        </w:tc>
+        <w:tc>
+          <w:tcPr>
+            <w:tcW w:w="3150" w:type="dxa"/>
+            <w:vAlign w:val="center"/>
+          </w:tcPr>
+          <w:p>
+            <w:pPr>
+              <w:spacing w:line="360" w:lineRule="auto"/>
+              <w:jc w:val="center"/>
+              <w:rPr>
+                <w:rFonts w:asciiTheme="minorHAnsi" w:hAnsiTheme="minorHAnsi"/>
+              </w:rPr>
+            </w:pPr>
+            <w:r>
+              <w:rPr>
+                <w:rFonts w:asciiTheme="minorHAnsi" w:hAnsiTheme="minorHAnsi"/>
+              </w:rPr>
+              <w:t>ECX=0</w:t>
+            </w:r>
+          </w:p>
+        </w:tc>
+        <w:tc>
+          <w:tcPr>
+            <w:tcW w:w="3150" w:type="dxa"/>
+            <w:vAlign w:val="center"/>
+          </w:tcPr>
+          <w:p>
+            <w:pPr>
+              <w:spacing w:line="360" w:lineRule="auto"/>
+              <w:jc w:val="center"/>
+              <w:rPr>
+                <w:rFonts w:asciiTheme="minorHAnsi" w:hAnsiTheme="minorHAnsi"/>
+              </w:rPr>
+            </w:pPr>
+            <w:r>
+              <w:rPr>
+                <w:rFonts w:asciiTheme="minorHAnsi" w:hAnsiTheme="minorHAnsi"/>
+              </w:rPr>
+              <w:t>ZF=0</w:t>
+            </w:r>
+          </w:p>
+        </w:tc>
+      </w:tr>
+      <w:tr>
+        <w:tc>
+          <w:tcPr>
+            <w:tcW w:w="2965" w:type="dxa"/>
+            <w:vAlign w:val="center"/>
+          </w:tcPr>
+          <w:p>
+            <w:pPr>
+              <w:spacing w:line="360" w:lineRule="auto"/>
+              <w:jc w:val="center"/>
+              <w:rPr>
+                <w:rFonts w:asciiTheme="minorHAnsi" w:hAnsiTheme="minorHAnsi"/>
+              </w:rPr>
+            </w:pPr>
+            <w:r>
+              <w:rPr>
+                <w:rFonts w:asciiTheme="minorHAnsi" w:hAnsiTheme="minorHAnsi"/>
+              </w:rPr>
+              <w:t>REPNE/REPNZ</w:t>
+            </w:r>
+          </w:p>
+        </w:tc>
+        <w:tc>
+          <w:tcPr>
+            <w:tcW w:w="3150" w:type="dxa"/>
+            <w:vAlign w:val="center"/>
+          </w:tcPr>
+          <w:p>
+            <w:pPr>
+              <w:spacing w:line="360" w:lineRule="auto"/>
+              <w:jc w:val="center"/>
+              <w:rPr>
+                <w:rFonts w:asciiTheme="minorHAnsi" w:hAnsiTheme="minorHAnsi"/>
+              </w:rPr>
+            </w:pPr>
+            <w:r>
+              <w:rPr>
+                <w:rFonts w:asciiTheme="minorHAnsi" w:hAnsiTheme="minorHAnsi"/>
+              </w:rPr>
+              <w:t>ECX=0</w:t>
+            </w:r>
+          </w:p>
+        </w:tc>
+        <w:tc>
+          <w:tcPr>
+            <w:tcW w:w="3150" w:type="dxa"/>
+            <w:vAlign w:val="center"/>
+          </w:tcPr>
+          <w:p>
+            <w:pPr>
+              <w:spacing w:line="360" w:lineRule="auto"/>
+              <w:jc w:val="center"/>
+              <w:rPr>
+                <w:rFonts w:asciiTheme="minorHAnsi" w:hAnsiTheme="minorHAnsi"/>
+              </w:rPr>
+            </w:pPr>
+            <w:r>
+              <w:rPr>
+                <w:rFonts w:asciiTheme="minorHAnsi" w:hAnsiTheme="minorHAnsi"/>
+              </w:rPr>
+              <w:t>ZF=</w:t>
+            </w:r>
+            <w:r>
+              <w:rPr>
+                <w:rFonts w:asciiTheme="minorHAnsi" w:hAnsiTheme="minorHAnsi"/>
+              </w:rPr>
+              <w:t>1</w:t>
+            </w:r>
+          </w:p>
+        </w:tc>
+      </w:tr>
+    </w:tbl>
+    <w:p>
+      <w:pPr>
+        <w:spacing w:line="360" w:lineRule="auto"/>
+        <w:jc w:val="both"/>
+        <w:rPr>
+          <w:rFonts w:asciiTheme="minorHAnsi" w:hAnsiTheme="minorHAnsi"/>
+        </w:rPr>
+      </w:pPr>
+    </w:p>
+    <w:p>
+      <w:pPr>
+        <w:spacing w:line="360" w:lineRule="auto"/>
+        <w:jc w:val="both"/>
+        <w:rPr>
+          <w:rFonts w:asciiTheme="minorHAnsi" w:hAnsiTheme="minorHAnsi"/>
+        </w:rPr>
+      </w:pPr>
+      <w:r>
+        <w:rPr>
+          <w:rFonts w:asciiTheme="minorHAnsi" w:hAnsiTheme="minorHAnsi"/>
+        </w:rPr>
+        <w:lastRenderedPageBreak/>
+        <w:t xml:space="preserve">Instruction such as </w:t>
+      </w:r>
+      <w:proofErr w:type="spellStart"/>
+      <w:r>
+        <w:rPr>
+          <w:rFonts w:asciiTheme="minorHAnsi" w:hAnsiTheme="minorHAnsi"/>
+        </w:rPr>
+        <w:t>movsb</w:t>
+      </w:r>
+      <w:proofErr w:type="spellEnd"/>
+      <w:r>
+        <w:rPr>
+          <w:rFonts w:asciiTheme="minorHAnsi" w:hAnsiTheme="minorHAnsi"/>
+        </w:rPr>
+        <w:t xml:space="preserve">, </w:t>
+      </w:r>
+      <w:proofErr w:type="spellStart"/>
+      <w:r>
+        <w:rPr>
+          <w:rFonts w:asciiTheme="minorHAnsi" w:hAnsiTheme="minorHAnsi"/>
+        </w:rPr>
+        <w:t>movsl</w:t>
+      </w:r>
+      <w:proofErr w:type="spellEnd"/>
+      <w:r>
+        <w:rPr>
+          <w:rFonts w:asciiTheme="minorHAnsi" w:hAnsiTheme="minorHAnsi"/>
+        </w:rPr>
+        <w:t xml:space="preserve">, are used to move bytes and words from source register to destination register, which are </w:t>
+      </w:r>
+      <w:proofErr w:type="spellStart"/>
+      <w:r>
+        <w:rPr>
+          <w:rFonts w:asciiTheme="minorHAnsi" w:hAnsiTheme="minorHAnsi"/>
+        </w:rPr>
+        <w:t>esi</w:t>
+      </w:r>
+      <w:proofErr w:type="spellEnd"/>
+      <w:r>
+        <w:rPr>
+          <w:rFonts w:asciiTheme="minorHAnsi" w:hAnsiTheme="minorHAnsi"/>
+        </w:rPr>
+        <w:t xml:space="preserve"> and </w:t>
+      </w:r>
+      <w:proofErr w:type="spellStart"/>
+      <w:r>
+        <w:rPr>
+          <w:rFonts w:asciiTheme="minorHAnsi" w:hAnsiTheme="minorHAnsi"/>
+        </w:rPr>
+        <w:t>edi</w:t>
+      </w:r>
+      <w:proofErr w:type="spellEnd"/>
+      <w:r>
+        <w:rPr>
+          <w:rFonts w:asciiTheme="minorHAnsi" w:hAnsiTheme="minorHAnsi"/>
+        </w:rPr>
+        <w:t xml:space="preserve"> respectively.</w:t>
+      </w:r>
+    </w:p>
+    <w:p>
+      <w:pPr>
+        <w:spacing w:line="360" w:lineRule="auto"/>
+        <w:jc w:val="both"/>
+        <w:rPr>
+          <w:rFonts w:asciiTheme="minorHAnsi" w:hAnsiTheme="minorHAnsi"/>
+        </w:rPr>
+      </w:pPr>
+      <w:r>
+        <w:rPr>
+          <w:rFonts w:asciiTheme="minorHAnsi" w:hAnsiTheme="minorHAnsi"/>
+        </w:rPr>
+        <w:t>To repeat an instruction, rep instruction is used, this is used to make a loop like construct the copy strings, and also to compare strings.</w:t>
+      </w:r>
+    </w:p>
+    <w:p>
+      <w:pPr>
+        <w:spacing w:line="360" w:lineRule="auto"/>
+        <w:jc w:val="both"/>
+        <w:rPr>
+          <w:rFonts w:asciiTheme="minorHAnsi" w:hAnsiTheme="minorHAnsi"/>
+        </w:rPr>
+      </w:pPr>
     </w:p>
     <w:p>
       <w:pPr>
@@ -781,30 +2043,30 @@
     </w:p>
     <w:p>
       <w:pPr>
-        <w:tabs>
-          <w:tab w:val="left" w:pos="720"/>
-        </w:tabs>
-        <w:spacing w:line="360" w:lineRule="auto"/>
-        <w:ind w:left="1080"/>
-        <w:rPr>
-          <w:rFonts w:asciiTheme="minorHAnsi" w:hAnsiTheme="minorHAnsi" w:cs="Times New Roman"/>
-        </w:rPr>
-      </w:pPr>
-      <w:r>
-        <w:rPr>
-          <w:rFonts w:asciiTheme="minorHAnsi" w:hAnsiTheme="minorHAnsi" w:cs="Times New Roman"/>
-        </w:rPr>
-        <w:t xml:space="preserve">                   </w:t>
-      </w:r>
-    </w:p>
-    <w:p>
-      <w:pPr>
-        <w:spacing w:line="360" w:lineRule="auto"/>
-        <w:jc w:val="both"/>
-        <w:rPr>
-          <w:rFonts w:asciiTheme="minorHAnsi" w:hAnsiTheme="minorHAnsi"/>
-        </w:rPr>
-      </w:pPr>
+        <w:spacing w:line="360" w:lineRule="auto"/>
+        <w:jc w:val="both"/>
+        <w:rPr>
+          <w:rFonts w:asciiTheme="minorHAnsi" w:hAnsiTheme="minorHAnsi"/>
+        </w:rPr>
+      </w:pPr>
+      <w:r>
+        <w:rPr>
+          <w:rFonts w:asciiTheme="minorHAnsi" w:hAnsiTheme="minorHAnsi" w:cs="Times New Roman"/>
+        </w:rPr>
+        <w:t xml:space="preserve">       </w:t>
+      </w:r>
+      <w:r>
+        <w:rPr>
+          <w:rFonts w:asciiTheme="minorHAnsi" w:hAnsiTheme="minorHAnsi"/>
+        </w:rPr>
+        <w:t>The length of the string to be copied has to be known to know how m</w:t>
+      </w:r>
+      <w:r>
+        <w:rPr>
+          <w:rFonts w:asciiTheme="minorHAnsi" w:hAnsiTheme="minorHAnsi"/>
+        </w:rPr>
+        <w:t>any characters has to be copied.</w:t>
+      </w:r>
     </w:p>
     <w:p>
       <w:pPr>
@@ -827,6 +2089,35 @@
         <w:spacing w:line="360" w:lineRule="auto"/>
         <w:jc w:val="both"/>
         <w:rPr>
+          <w:rFonts w:asciiTheme="minorHAnsi" w:hAnsiTheme="minorHAnsi"/>
+        </w:rPr>
+      </w:pPr>
+      <w:r>
+        <w:rPr>
+          <w:rFonts w:asciiTheme="minorHAnsi" w:hAnsiTheme="minorHAnsi"/>
+        </w:rPr>
+        <w:t xml:space="preserve">The destination memory which is assigned in the uninitialized </w:t>
+      </w:r>
+      <w:proofErr w:type="spellStart"/>
+      <w:r>
+        <w:rPr>
+          <w:rFonts w:asciiTheme="minorHAnsi" w:hAnsiTheme="minorHAnsi"/>
+        </w:rPr>
+        <w:t>bss</w:t>
+      </w:r>
+      <w:proofErr w:type="spellEnd"/>
+      <w:r>
+        <w:rPr>
+          <w:rFonts w:asciiTheme="minorHAnsi" w:hAnsiTheme="minorHAnsi"/>
+        </w:rPr>
+        <w:t xml:space="preserve"> segment is fixed size, hence strings of larger sizes could overflow the memory.</w:t>
+      </w:r>
+    </w:p>
+    <w:p>
+      <w:pPr>
+        <w:spacing w:line="360" w:lineRule="auto"/>
+        <w:jc w:val="both"/>
+        <w:rPr>
           <w:rFonts w:asciiTheme="minorHAnsi" w:hAnsiTheme="minorHAnsi" w:cs="Times New Roman"/>
         </w:rPr>
       </w:pPr>
@@ -846,6 +2137,12 @@
           <w:rFonts w:asciiTheme="minorHAnsi" w:hAnsiTheme="minorHAnsi"/>
         </w:rPr>
       </w:pPr>
+      <w:r>
+        <w:rPr>
+          <w:rFonts w:asciiTheme="minorHAnsi" w:hAnsiTheme="minorHAnsi"/>
+        </w:rPr>
+        <w:t>The concept of strings and various string operations in assembly is learnt in this lab.</w:t>
+      </w:r>
     </w:p>
     <w:p>
       <w:pPr>
@@ -875,7 +2172,7 @@
         <w:rPr>
           <w:rFonts w:asciiTheme="minorHAnsi" w:hAnsiTheme="minorHAnsi" w:cs="Times New Roman"/>
           <w:noProof/>
-          <w:lang w:eastAsia="en-IN"/>
+          <w:lang w:val="en-US"/>
         </w:rPr>
         <mc:AlternateContent>
           <mc:Choice Requires="wpg">
@@ -883,10 +2180,10 @@
               <wp:anchor distT="0" distB="0" distL="114300" distR="114300" simplePos="0" relativeHeight="251659264" behindDoc="0" locked="0" layoutInCell="1" allowOverlap="1">
                 <wp:simplePos x="0" y="0"/>
                 <wp:positionH relativeFrom="column">
-                  <wp:posOffset>4610100</wp:posOffset>
+                  <wp:posOffset>4591050</wp:posOffset>
                 </wp:positionH>
                 <wp:positionV relativeFrom="paragraph">
-                  <wp:posOffset>289560</wp:posOffset>
+                  <wp:posOffset>565785</wp:posOffset>
                 </wp:positionV>
                 <wp:extent cx="1057275" cy="1057275"/>
                 <wp:effectExtent l="9525" t="6985" r="9525" b="12065"/>
@@ -984,21 +2281,65 @@
           </mc:Choice>
           <mc:Fallback>
             <w:pict>
-              <v:group w14:anchorId="4570F27C" id="Group 1" o:spid="_x0000_s1026" style="position:absolute;margin-left:363pt;margin-top:22.8pt;width:83.25pt;height:83.25pt;z-index:251659264" coordorigin="8730,6945" coordsize="1665,1665" o:gfxdata="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">
+              <v:group w14:anchorId="0DB5388D" id="Group 1" o:spid="_x0000_s1026" style="position:absolute;margin-left:361.5pt;margin-top:44.55pt;width:83.25pt;height:83.25pt;z-index:251659264" coordorigin="8730,6945" coordsize="1665,1665" o:gfxdata="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">
                 <v:shapetype id="_x0000_t120" coordsize="21600,21600" o:spt="120" path="m10800,qx,10800,10800,21600,21600,10800,10800,xe">
                   <v:path gradientshapeok="t" o:connecttype="custom" o:connectlocs="10800,0;3163,3163;0,10800;3163,18437;10800,21600;18437,18437;21600,10800;18437,3163" textboxrect="3163,3163,18437,18437"/>
                 </v:shapetype>
-                <v:shape id="AutoShape 3" o:spid="_x0000_s1027" type="#_x0000_t120" style="position:absolute;left:8730;top:6945;width:1665;height:1665;visibility:visible;mso-wrap-style:square;v-text-anchor:top" o:gfxdata="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"/>
+                <v:shape id="AutoShape 3" o:spid="_x0000_s1027" type="#_x0000_t120" style="position:absolute;left:8730;top:6945;width:1665;height:1665;visibility:visible;mso-wrap-style:square;v-text-anchor:top" o:gfxdata="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"/>
                 <v:shapetype id="_x0000_t32" coordsize="21600,21600" o:spt="32" o:oned="t" path="m,l21600,21600e" filled="f">
                   <v:path arrowok="t" fillok="f" o:connecttype="none"/>
                   <o:lock v:ext="edit" shapetype="t"/>
                 </v:shapetype>
-                <v:shape id="AutoShape 4" o:spid="_x0000_s1028" type="#_x0000_t32" style="position:absolute;left:8730;top:7800;width:1665;height:0;visibility:visible;mso-wrap-style:square" o:connectortype="straight" o:gfxdata="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"/>
+                <v:shape id="AutoShape 4" o:spid="_x0000_s1028" type="#_x0000_t32" style="position:absolute;left:8730;top:7800;width:1665;height:0;visibility:visible;mso-wrap-style:square" o:connectortype="straight" o:gfxdata="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"/>
               </v:group>
             </w:pict>
           </mc:Fallback>
         </mc:AlternateContent>
       </w:r>
+      <w:r>
+        <w:rPr>
+          <w:rFonts w:asciiTheme="minorHAnsi" w:hAnsiTheme="minorHAnsi" w:cs="Times New Roman"/>
+        </w:rPr>
+        <w:t xml:space="preserve"> </w:t>
+      </w:r>
+      <w:r>
+        <w:rPr>
+          <w:rFonts w:asciiTheme="minorHAnsi" w:hAnsiTheme="minorHAnsi" w:cs="Times New Roman"/>
+        </w:rPr>
+        <w:t xml:space="preserve">The source and destination registers should be carefully taken and the DF flag must be cleared using the </w:t>
+      </w:r>
+      <w:proofErr w:type="spellStart"/>
+      <w:r>
+        <w:rPr>
+          <w:rFonts w:asciiTheme="minorHAnsi" w:hAnsiTheme="minorHAnsi" w:cs="Times New Roman"/>
+        </w:rPr>
+        <w:t>cld</w:t>
+      </w:r>
+      <w:proofErr w:type="spellEnd"/>
+      <w:r>
+        <w:rPr>
+          <w:rFonts w:asciiTheme="minorHAnsi" w:hAnsiTheme="minorHAnsi" w:cs="Times New Roman"/>
+        </w:rPr>
+        <w:t xml:space="preserve"> instruction</w:t>
+      </w:r>
+    </w:p>
+    <w:p>
+      <w:pPr>
+        <w:spacing w:line="360" w:lineRule="auto"/>
+        <w:jc w:val="both"/>
+        <w:rPr>
+          <w:rFonts w:asciiTheme="minorHAnsi" w:hAnsiTheme="minorHAnsi" w:cs="Times New Roman"/>
+        </w:rPr>
+      </w:pPr>
+    </w:p>
+    <w:p>
+      <w:pPr>
+        <w:spacing w:line="360" w:lineRule="auto"/>
+        <w:jc w:val="both"/>
+        <w:rPr>
+          <w:rFonts w:asciiTheme="minorHAnsi" w:hAnsiTheme="minorHAnsi" w:cs="Times New Roman"/>
+        </w:rPr>
+      </w:pPr>
     </w:p>
     <w:p>
       <w:pPr>
@@ -1087,6 +2428,7 @@
     </w:p>
     <w:p/>
     <w:sectPr>
+      <w:headerReference w:type="default" r:id="rId14"/>
       <w:pgSz w:w="12240" w:h="15840"/>
       <w:pgMar w:top="1440" w:right="1440" w:bottom="1440" w:left="1440" w:header="720" w:footer="720" w:gutter="0"/>
       <w:cols w:space="720"/>
@@ -1096,9 +2438,91 @@
 </w:document>
 </file>
 
+<file path=word/endnotes.xml><?xml version="1.0" encoding="utf-8"?>
+<w:endnotes xmlns:wpc="http://schemas.microsoft.com/office/word/2010/wordprocessingCanvas" xmlns:cx="http://schemas.microsoft.com/office/drawing/2014/chartex" xmlns:cx1="http://schemas.microsoft.com/office/drawing/2015/9/8/chartex" xmlns:cx2="http://schemas.microsoft.com/office/drawing/2015/10/21/chartex" xmlns:mc="http://schemas.openxmlformats.org/markup-compatibility/2006" xmlns:o="urn:schemas-microsoft-com:office:office" xmlns:r="http://schemas.openxmlformats.org/officeDocument/2006/relationships" xmlns:m="http://schemas.openxmlformats.org/officeDocument/2006/math" xmlns:v="urn:schemas-microsoft-com:vml" xmlns:wp14="http://schemas.microsoft.com/office/word/2010/wordprocessingDrawing" xmlns:wp="http://schemas.openxmlformats.org/drawingml/2006/wordprocessingDrawing" xmlns:w10="urn:schemas-microsoft-com:office:word" xmlns:w="http://schemas.openxmlformats.org/wordprocessingml/2006/main" xmlns:w14="http://schemas.microsoft.com/office/word/2010/wordml" xmlns:w15="http://schemas.microsoft.com/office/word/2012/wordml" xmlns:w16se="http://schemas.microsoft.com/office/word/2015/wordml/symex" xmlns:wpg="http://schemas.microsoft.com/office/word/2010/wordprocessingGroup" xmlns:wpi="http://schemas.microsoft.com/office/word/2010/wordprocessingInk" xmlns:wne="http://schemas.microsoft.com/office/word/2006/wordml" xmlns:wps="http://schemas.microsoft.com/office/word/2010/wordprocessingShape" mc:Ignorable="w14 w15 w16se wp14">
+  <w:endnote w:type="separator" w:id="-1">
+    <w:p>
+      <w:pPr>
+        <w:spacing w:after="0" w:line="240" w:lineRule="auto"/>
+      </w:pPr>
+      <w:r>
+        <w:separator/>
+      </w:r>
+    </w:p>
+  </w:endnote>
+  <w:endnote w:type="continuationSeparator" w:id="0">
+    <w:p>
+      <w:pPr>
+        <w:spacing w:after="0" w:line="240" w:lineRule="auto"/>
+      </w:pPr>
+      <w:r>
+        <w:continuationSeparator/>
+      </w:r>
+    </w:p>
+  </w:endnote>
+</w:endnotes>
+</file>
+
+<file path=word/footnotes.xml><?xml version="1.0" encoding="utf-8"?>
+<w:footnotes xmlns:wpc="http://schemas.microsoft.com/office/word/2010/wordprocessingCanvas" xmlns:cx="http://schemas.microsoft.com/office/drawing/2014/chartex" xmlns:cx1="http://schemas.microsoft.com/office/drawing/2015/9/8/chartex" xmlns:cx2="http://schemas.microsoft.com/office/drawing/2015/10/21/chartex" xmlns:mc="http://schemas.openxmlformats.org/markup-compatibility/2006" xmlns:o="urn:schemas-microsoft-com:office:office" xmlns:r="http://schemas.openxmlformats.org/officeDocument/2006/relationships" xmlns:m="http://schemas.openxmlformats.org/officeDocument/2006/math" xmlns:v="urn:schemas-microsoft-com:vml" xmlns:wp14="http://schemas.microsoft.com/office/word/2010/wordprocessingDrawing" xmlns:wp="http://schemas.openxmlformats.org/drawingml/2006/wordprocessingDrawing" xmlns:w10="urn:schemas-microsoft-com:office:word" xmlns:w="http://schemas.openxmlformats.org/wordprocessingml/2006/main" xmlns:w14="http://schemas.microsoft.com/office/word/2010/wordml" xmlns:w15="http://schemas.microsoft.com/office/word/2012/wordml" xmlns:w16se="http://schemas.microsoft.com/office/word/2015/wordml/symex" xmlns:wpg="http://schemas.microsoft.com/office/word/2010/wordprocessingGroup" xmlns:wpi="http://schemas.microsoft.com/office/word/2010/wordprocessingInk" xmlns:wne="http://schemas.microsoft.com/office/word/2006/wordml" xmlns:wps="http://schemas.microsoft.com/office/word/2010/wordprocessingShape" mc:Ignorable="w14 w15 w16se wp14">
+  <w:footnote w:type="separator" w:id="-1">
+    <w:p>
+      <w:pPr>
+        <w:spacing w:after="0" w:line="240" w:lineRule="auto"/>
+      </w:pPr>
+      <w:r>
+        <w:separator/>
+      </w:r>
+    </w:p>
+  </w:footnote>
+  <w:footnote w:type="continuationSeparator" w:id="0">
+    <w:p>
+      <w:pPr>
+        <w:spacing w:after="0" w:line="240" w:lineRule="auto"/>
+      </w:pPr>
+      <w:r>
+        <w:continuationSeparator/>
+      </w:r>
+    </w:p>
+  </w:footnote>
+</w:footnotes>
+</file>
+
+<file path=word/header1.xml><?xml version="1.0" encoding="utf-8"?>
+<w:hdr xmlns:wpc="http://schemas.microsoft.com/office/word/2010/wordprocessingCanvas" xmlns:cx="http://schemas.microsoft.com/office/drawing/2014/chartex" xmlns:cx1="http://schemas.microsoft.com/office/drawing/2015/9/8/chartex" xmlns:cx2="http://schemas.microsoft.com/office/drawing/2015/10/21/chartex" xmlns:mc="http://schemas.openxmlformats.org/markup-compatibility/2006" xmlns:o="urn:schemas-microsoft-com:office:office" xmlns:r="http://schemas.openxmlformats.org/officeDocument/2006/relationships" xmlns:m="http://schemas.openxmlformats.org/officeDocument/2006/math" xmlns:v="urn:schemas-microsoft-com:vml" xmlns:wp14="http://schemas.microsoft.com/office/word/2010/wordprocessingDrawing" xmlns:wp="http://schemas.openxmlformats.org/drawingml/2006/wordprocessingDrawing" xmlns:w10="urn:schemas-microsoft-com:office:word" xmlns:w="http://schemas.openxmlformats.org/wordprocessingml/2006/main" xmlns:w14="http://schemas.microsoft.com/office/word/2010/wordml" xmlns:w15="http://schemas.microsoft.com/office/word/2012/wordml" xmlns:w16se="http://schemas.microsoft.com/office/word/2015/wordml/symex" xmlns:wpg="http://schemas.microsoft.com/office/word/2010/wordprocessingGroup" xmlns:wpi="http://schemas.microsoft.com/office/word/2010/wordprocessingInk" xmlns:wne="http://schemas.microsoft.com/office/word/2006/wordml" xmlns:wps="http://schemas.microsoft.com/office/word/2010/wordprocessingShape" mc:Ignorable="w14 w15 w16se wp14">
+  <w:p>
+    <w:pPr>
+      <w:pStyle w:val="Header"/>
+      <w:rPr>
+        <w:lang w:val="en-US"/>
+      </w:rPr>
+    </w:pPr>
+    <w:r>
+      <w:rPr>
+        <w:lang w:val="en-US"/>
+      </w:rPr>
+      <w:t>SUBHENDU MAJI</w:t>
+    </w:r>
+    <w:r>
+      <w:rPr>
+        <w:lang w:val="en-US"/>
+      </w:rPr>
+      <w:tab/>
+    </w:r>
+    <w:r>
+      <w:rPr>
+        <w:lang w:val="en-US"/>
+      </w:rPr>
+      <w:tab/>
+      <w:t>18ETCS002121</w:t>
+    </w:r>
+  </w:p>
+</w:hdr>
+</file>
+
 <file path=word/numbering.xml><?xml version="1.0" encoding="utf-8"?>
-<w:numbering xmlns:wpc="http://schemas.microsoft.com/office/word/2010/wordprocessingCanvas" xmlns:mc="http://schemas.openxmlformats.org/markup-compatibility/2006" xmlns:o="urn:schemas-microsoft-com:office:office" xmlns:r="http://schemas.openxmlformats.org/officeDocument/2006/relationships" xmlns:m="http://schemas.openxmlformats.org/officeDocument/2006/math" xmlns:v="urn:schemas-microsoft-com:vml" xmlns:wp14="http://schemas.microsoft.com/office/word/2010/wordprocessingDrawing" xmlns:wp="http://schemas.openxmlformats.org/drawingml/2006/wordprocessingDrawing" xmlns:w10="urn:schemas-microsoft-com:office:word" xmlns:w="http://schemas.openxmlformats.org/wordprocessingml/2006/main" xmlns:w14="http://schemas.microsoft.com/office/word/2010/wordml" xmlns:w15="http://schemas.microsoft.com/office/word/2012/wordml" xmlns:wpg="http://schemas.microsoft.com/office/word/2010/wordprocessingGroup" xmlns:wpi="http://schemas.microsoft.com/office/word/2010/wordprocessingInk" xmlns:wne="http://schemas.microsoft.com/office/word/2006/wordml" xmlns:wps="http://schemas.microsoft.com/office/word/2010/wordprocessingShape" mc:Ignorable="w14 w15 wp14">
-  <w:abstractNum w:abstractNumId="0">
+<w:numbering xmlns:wpc="http://schemas.microsoft.com/office/word/2010/wordprocessingCanvas" xmlns:cx="http://schemas.microsoft.com/office/drawing/2014/chartex" xmlns:cx1="http://schemas.microsoft.com/office/drawing/2015/9/8/chartex" xmlns:cx2="http://schemas.microsoft.com/office/drawing/2015/10/21/chartex" xmlns:mc="http://schemas.openxmlformats.org/markup-compatibility/2006" xmlns:o="urn:schemas-microsoft-com:office:office" xmlns:r="http://schemas.openxmlformats.org/officeDocument/2006/relationships" xmlns:m="http://schemas.openxmlformats.org/officeDocument/2006/math" xmlns:v="urn:schemas-microsoft-com:vml" xmlns:wp14="http://schemas.microsoft.com/office/word/2010/wordprocessingDrawing" xmlns:wp="http://schemas.openxmlformats.org/drawingml/2006/wordprocessingDrawing" xmlns:w10="urn:schemas-microsoft-com:office:word" xmlns:w="http://schemas.openxmlformats.org/wordprocessingml/2006/main" xmlns:w14="http://schemas.microsoft.com/office/word/2010/wordml" xmlns:w15="http://schemas.microsoft.com/office/word/2012/wordml" xmlns:w16se="http://schemas.microsoft.com/office/word/2015/wordml/symex" xmlns:wpg="http://schemas.microsoft.com/office/word/2010/wordprocessingGroup" xmlns:wpi="http://schemas.microsoft.com/office/word/2010/wordprocessingInk" xmlns:wne="http://schemas.microsoft.com/office/word/2006/wordml" xmlns:wps="http://schemas.microsoft.com/office/word/2010/wordprocessingShape" mc:Ignorable="w14 w15 w16se wp14">
+  <w:abstractNum w:abstractNumId="0" w15:restartNumberingAfterBreak="0">
     <w:nsid w:val="313C76C2"/>
     <w:multiLevelType w:val="hybridMultilevel"/>
     <w:tmpl w:val="6A00EAFA"/>
@@ -1238,7 +2662,7 @@
       </w:rPr>
     </w:lvl>
   </w:abstractNum>
-  <w:abstractNum w:abstractNumId="1">
+  <w:abstractNum w:abstractNumId="1" w15:restartNumberingAfterBreak="0">
     <w:nsid w:val="5C700C64"/>
     <w:multiLevelType w:val="hybridMultilevel"/>
     <w:tmpl w:val="0D16859C"/>
@@ -1324,7 +2748,7 @@
       </w:pPr>
     </w:lvl>
   </w:abstractNum>
-  <w:abstractNum w:abstractNumId="2">
+  <w:abstractNum w:abstractNumId="2" w15:restartNumberingAfterBreak="0">
     <w:nsid w:val="5D497EDD"/>
     <w:multiLevelType w:val="multilevel"/>
     <w:tmpl w:val="286AF1E6"/>
@@ -1423,7 +2847,7 @@
 </file>
 
 <file path=word/styles.xml><?xml version="1.0" encoding="utf-8"?>
-<w:styles xmlns:mc="http://schemas.openxmlformats.org/markup-compatibility/2006" xmlns:r="http://schemas.openxmlformats.org/officeDocument/2006/relationships" xmlns:w="http://schemas.openxmlformats.org/wordprocessingml/2006/main" xmlns:w14="http://schemas.microsoft.com/office/word/2010/wordml" xmlns:w15="http://schemas.microsoft.com/office/word/2012/wordml" mc:Ignorable="w14 w15">
+<w:styles xmlns:mc="http://schemas.openxmlformats.org/markup-compatibility/2006" xmlns:r="http://schemas.openxmlformats.org/officeDocument/2006/relationships" xmlns:w="http://schemas.openxmlformats.org/wordprocessingml/2006/main" xmlns:w14="http://schemas.microsoft.com/office/word/2010/wordml" xmlns:w15="http://schemas.microsoft.com/office/word/2012/wordml" xmlns:w16se="http://schemas.microsoft.com/office/word/2015/wordml/symex" mc:Ignorable="w14 w15 w16se">
   <w:docDefaults>
     <w:rPrDefault>
       <w:rPr>
@@ -1439,7 +2863,7 @@
       </w:pPr>
     </w:pPrDefault>
   </w:docDefaults>
-  <w:latentStyles w:defLockedState="0" w:defUIPriority="99" w:defSemiHidden="0" w:defUnhideWhenUsed="0" w:defQFormat="0" w:count="371">
+  <w:latentStyles w:defLockedState="0" w:defUIPriority="99" w:defSemiHidden="0" w:defUnhideWhenUsed="0" w:defQFormat="0" w:count="372">
     <w:lsdException w:name="Normal" w:uiPriority="0" w:qFormat="1"/>
     <w:lsdException w:name="heading 1" w:uiPriority="0" w:qFormat="1"/>
     <w:lsdException w:name="heading 2" w:semiHidden="1" w:uiPriority="9" w:unhideWhenUsed="1" w:qFormat="1"/>
@@ -1545,7 +2969,6 @@
     <w:lsdException w:name="HTML Sample" w:semiHidden="1" w:unhideWhenUsed="1"/>
     <w:lsdException w:name="HTML Typewriter" w:semiHidden="1" w:unhideWhenUsed="1"/>
     <w:lsdException w:name="HTML Variable" w:semiHidden="1" w:unhideWhenUsed="1"/>
-    <w:lsdException w:name="Normal Table" w:semiHidden="1" w:unhideWhenUsed="1"/>
     <w:lsdException w:name="annotation subject" w:semiHidden="1" w:unhideWhenUsed="1"/>
     <w:lsdException w:name="No List" w:semiHidden="1" w:unhideWhenUsed="1"/>
     <w:lsdException w:name="Outline List 1" w:semiHidden="1" w:unhideWhenUsed="1"/>
@@ -1592,10 +3015,8 @@
     <w:lsdException w:name="Table Subtle 2" w:semiHidden="1" w:unhideWhenUsed="1"/>
     <w:lsdException w:name="Table Web 1" w:semiHidden="1" w:unhideWhenUsed="1"/>
     <w:lsdException w:name="Table Web 2" w:semiHidden="1" w:unhideWhenUsed="1"/>
-    <w:lsdException w:name="Table Web 3" w:semiHidden="1" w:unhideWhenUsed="1"/>
     <w:lsdException w:name="Balloon Text" w:semiHidden="1" w:unhideWhenUsed="1"/>
     <w:lsdException w:name="Table Grid" w:uiPriority="39"/>
-    <w:lsdException w:name="Table Theme" w:semiHidden="1" w:unhideWhenUsed="1"/>
     <w:lsdException w:name="Placeholder Text" w:semiHidden="1"/>
     <w:lsdException w:name="No Spacing" w:uiPriority="1" w:qFormat="1"/>
     <w:lsdException w:name="Light Shading" w:uiPriority="60"/>
@@ -1811,6 +3232,7 @@
     <w:lsdException w:name="List Table 5 Dark Accent 6" w:uiPriority="50"/>
     <w:lsdException w:name="List Table 6 Colorful Accent 6" w:uiPriority="51"/>
     <w:lsdException w:name="List Table 7 Colorful Accent 6" w:uiPriority="52"/>
+    <w:lsdException w:name="Mention" w:semiHidden="1" w:unhideWhenUsed="1"/>
   </w:latentStyles>
   <w:style w:type="paragraph" w:default="1" w:styleId="Normal">
     <w:name w:val="Normal"/>
@@ -1899,6 +3321,96 @@
       <w:ind w:left="720"/>
       <w:contextualSpacing/>
     </w:pPr>
+  </w:style>
+  <w:style w:type="table" w:styleId="TableGrid">
+    <w:name w:val="Table Grid"/>
+    <w:basedOn w:val="TableNormal"/>
+    <w:uiPriority w:val="39"/>
+    <w:rsid w:val="009F5702"/>
+    <w:pPr>
+      <w:spacing w:after="0" w:line="240" w:lineRule="auto"/>
+    </w:pPr>
+    <w:tblPr>
+      <w:tblBorders>
+        <w:top w:val="single" w:sz="4" w:space="0" w:color="auto"/>
+        <w:left w:val="single" w:sz="4" w:space="0" w:color="auto"/>
+        <w:bottom w:val="single" w:sz="4" w:space="0" w:color="auto"/>
+        <w:right w:val="single" w:sz="4" w:space="0" w:color="auto"/>
+        <w:insideH w:val="single" w:sz="4" w:space="0" w:color="auto"/>
+        <w:insideV w:val="single" w:sz="4" w:space="0" w:color="auto"/>
+      </w:tblBorders>
+    </w:tblPr>
+  </w:style>
+  <w:style w:type="paragraph" w:styleId="Caption">
+    <w:name w:val="caption"/>
+    <w:basedOn w:val="Normal"/>
+    <w:next w:val="Normal"/>
+    <w:uiPriority w:val="35"/>
+    <w:unhideWhenUsed/>
+    <w:qFormat/>
+    <w:rsid w:val="0070070E"/>
+    <w:pPr>
+      <w:spacing w:after="200" w:line="240" w:lineRule="auto"/>
+    </w:pPr>
+    <w:rPr>
+      <w:i/>
+      <w:iCs/>
+      <w:color w:val="44546A" w:themeColor="text2"/>
+      <w:sz w:val="18"/>
+      <w:szCs w:val="18"/>
+    </w:rPr>
+  </w:style>
+  <w:style w:type="paragraph" w:styleId="Header">
+    <w:name w:val="header"/>
+    <w:basedOn w:val="Normal"/>
+    <w:link w:val="HeaderChar"/>
+    <w:uiPriority w:val="99"/>
+    <w:unhideWhenUsed/>
+    <w:rsid w:val="002423A3"/>
+    <w:pPr>
+      <w:tabs>
+        <w:tab w:val="center" w:pos="4680"/>
+        <w:tab w:val="right" w:pos="9360"/>
+      </w:tabs>
+      <w:spacing w:after="0" w:line="240" w:lineRule="auto"/>
+    </w:pPr>
+  </w:style>
+  <w:style w:type="character" w:customStyle="1" w:styleId="HeaderChar">
+    <w:name w:val="Header Char"/>
+    <w:basedOn w:val="DefaultParagraphFont"/>
+    <w:link w:val="Header"/>
+    <w:uiPriority w:val="99"/>
+    <w:rsid w:val="002423A3"/>
+    <w:rPr>
+      <w:rFonts w:ascii="Calibri" w:eastAsia="Droid Sans" w:hAnsi="Calibri" w:cs="Calibri"/>
+      <w:lang w:val="en-IN"/>
+    </w:rPr>
+  </w:style>
+  <w:style w:type="paragraph" w:styleId="Footer">
+    <w:name w:val="footer"/>
+    <w:basedOn w:val="Normal"/>
+    <w:link w:val="FooterChar"/>
+    <w:uiPriority w:val="99"/>
+    <w:unhideWhenUsed/>
+    <w:rsid w:val="002423A3"/>
+    <w:pPr>
+      <w:tabs>
+        <w:tab w:val="center" w:pos="4680"/>
+        <w:tab w:val="right" w:pos="9360"/>
+      </w:tabs>
+      <w:spacing w:after="0" w:line="240" w:lineRule="auto"/>
+    </w:pPr>
+  </w:style>
+  <w:style w:type="character" w:customStyle="1" w:styleId="FooterChar">
+    <w:name w:val="Footer Char"/>
+    <w:basedOn w:val="DefaultParagraphFont"/>
+    <w:link w:val="Footer"/>
+    <w:uiPriority w:val="99"/>
+    <w:rsid w:val="002423A3"/>
+    <w:rPr>
+      <w:rFonts w:ascii="Calibri" w:eastAsia="Droid Sans" w:hAnsi="Calibri" w:cs="Calibri"/>
+      <w:lang w:val="en-IN"/>
+    </w:rPr>
   </w:style>
 </w:styles>
 </file>

--- a/sem 03/MP lab/Lab07.docx
+++ b/sem 03/MP lab/Lab07.docx
@@ -1,6 +1,6 @@
 
 <file path=word/document.xml><?xml version="1.0" encoding="utf-8"?>
-<w:document xmlns:wpc="http://schemas.microsoft.com/office/word/2010/wordprocessingCanvas" xmlns:cx="http://schemas.microsoft.com/office/drawing/2014/chartex" xmlns:cx1="http://schemas.microsoft.com/office/drawing/2015/9/8/chartex" xmlns:cx2="http://schemas.microsoft.com/office/drawing/2015/10/21/chartex" xmlns:mc="http://schemas.openxmlformats.org/markup-compatibility/2006" xmlns:o="urn:schemas-microsoft-com:office:office" xmlns:r="http://schemas.openxmlformats.org/officeDocument/2006/relationships" xmlns:m="http://schemas.openxmlformats.org/officeDocument/2006/math" xmlns:v="urn:schemas-microsoft-com:vml" xmlns:wp14="http://schemas.microsoft.com/office/word/2010/wordprocessingDrawing" xmlns:wp="http://schemas.openxmlformats.org/drawingml/2006/wordprocessingDrawing" xmlns:w10="urn:schemas-microsoft-com:office:word" xmlns:w="http://schemas.openxmlformats.org/wordprocessingml/2006/main" xmlns:w14="http://schemas.microsoft.com/office/word/2010/wordml" xmlns:w15="http://schemas.microsoft.com/office/word/2012/wordml" xmlns:w16se="http://schemas.microsoft.com/office/word/2015/wordml/symex" xmlns:wpg="http://schemas.microsoft.com/office/word/2010/wordprocessingGroup" xmlns:wpi="http://schemas.microsoft.com/office/word/2010/wordprocessingInk" xmlns:wne="http://schemas.microsoft.com/office/word/2006/wordml" xmlns:wps="http://schemas.microsoft.com/office/word/2010/wordprocessingShape" mc:Ignorable="w14 w15 w16se wp14">
+<w:document xmlns:wpc="http://schemas.microsoft.com/office/word/2010/wordprocessingCanvas" xmlns:cx="http://schemas.microsoft.com/office/drawing/2014/chartex" xmlns:cx1="http://schemas.microsoft.com/office/drawing/2015/9/8/chartex" xmlns:cx2="http://schemas.microsoft.com/office/drawing/2015/10/21/chartex" xmlns:cx3="http://schemas.microsoft.com/office/drawing/2016/5/9/chartex" xmlns:cx4="http://schemas.microsoft.com/office/drawing/2016/5/10/chartex" xmlns:cx5="http://schemas.microsoft.com/office/drawing/2016/5/11/chartex" xmlns:cx6="http://schemas.microsoft.com/office/drawing/2016/5/12/chartex" xmlns:cx7="http://schemas.microsoft.com/office/drawing/2016/5/13/chartex" xmlns:cx8="http://schemas.microsoft.com/office/drawing/2016/5/14/chartex" xmlns:mc="http://schemas.openxmlformats.org/markup-compatibility/2006" xmlns:aink="http://schemas.microsoft.com/office/drawing/2016/ink" xmlns:am3d="http://schemas.microsoft.com/office/drawing/2017/model3d" xmlns:o="urn:schemas-microsoft-com:office:office" xmlns:r="http://schemas.openxmlformats.org/officeDocument/2006/relationships" xmlns:m="http://schemas.openxmlformats.org/officeDocument/2006/math" xmlns:v="urn:schemas-microsoft-com:vml" xmlns:wp14="http://schemas.microsoft.com/office/word/2010/wordprocessingDrawing" xmlns:wp="http://schemas.openxmlformats.org/drawingml/2006/wordprocessingDrawing" xmlns:w10="urn:schemas-microsoft-com:office:word" xmlns:w="http://schemas.openxmlformats.org/wordprocessingml/2006/main" xmlns:w14="http://schemas.microsoft.com/office/word/2010/wordml" xmlns:w15="http://schemas.microsoft.com/office/word/2012/wordml" xmlns:w16cid="http://schemas.microsoft.com/office/word/2016/wordml/cid" xmlns:w16se="http://schemas.microsoft.com/office/word/2015/wordml/symex" xmlns:wpg="http://schemas.microsoft.com/office/word/2010/wordprocessingGroup" xmlns:wpi="http://schemas.microsoft.com/office/word/2010/wordprocessingInk" xmlns:wne="http://schemas.microsoft.com/office/word/2006/wordml" xmlns:wps="http://schemas.microsoft.com/office/word/2010/wordprocessingShape" mc:Ignorable="w14 w15 w16se w16cid wp14">
   <w:body>
     <w:p>
       <w:pPr>
@@ -573,7 +573,7 @@
           <w:lang w:val="en-US"/>
         </w:rPr>
         <w:drawing>
-          <wp:inline distT="0" distB="0" distL="0" distR="0">
+          <wp:inline distT="0" distB="0" distL="0" distR="0" wp14:anchorId="0F7CD656" wp14:editId="4337601B">
             <wp:extent cx="6023169" cy="5775158"/>
             <wp:effectExtent l="0" t="0" r="0" b="0"/>
             <wp:docPr id="10" name="Picture 10" descr="C:\Users\Administrator\Downloads\carbon(27).png"/>
@@ -642,7 +642,7 @@
         </w:rPr>
         <w:lastRenderedPageBreak/>
         <w:drawing>
-          <wp:inline distT="0" distB="0" distL="0" distR="0">
+          <wp:inline distT="0" distB="0" distL="0" distR="0" wp14:anchorId="3E6ED4DC" wp14:editId="3CE8C8B9">
             <wp:extent cx="5751095" cy="6955481"/>
             <wp:effectExtent l="0" t="0" r="2540" b="0"/>
             <wp:docPr id="9" name="Picture 9" descr="C:\Users\Administrator\Downloads\carbon(28).png"/>
@@ -701,7 +701,7 @@
         </w:rPr>
         <w:lastRenderedPageBreak/>
         <w:drawing>
-          <wp:inline distT="0" distB="0" distL="0" distR="0">
+          <wp:inline distT="0" distB="0" distL="0" distR="0" wp14:anchorId="49694204" wp14:editId="66166100">
             <wp:extent cx="5138480" cy="8871435"/>
             <wp:effectExtent l="0" t="0" r="5080" b="6350"/>
             <wp:docPr id="8" name="Picture 8" descr="C:\Users\Administrator\Downloads\carbon(29).png"/>
@@ -786,7 +786,7 @@
           <w:lang w:val="en-US"/>
         </w:rPr>
         <w:drawing>
-          <wp:inline distT="0" distB="0" distL="0" distR="0" wp14:anchorId="201D58B6" wp14:editId="20E10BF8">
+          <wp:inline distT="0" distB="0" distL="0" distR="0" wp14:anchorId="03943D22" wp14:editId="68F9E5B1">
             <wp:extent cx="3295650" cy="914400"/>
             <wp:effectExtent l="0" t="0" r="0" b="0"/>
             <wp:docPr id="4" name="Picture 4"/>
@@ -864,7 +864,7 @@
           <w:lang w:val="en-US"/>
         </w:rPr>
         <w:drawing>
-          <wp:inline distT="0" distB="0" distL="0" distR="0" wp14:anchorId="65EFB4C5" wp14:editId="37F6E80C">
+          <wp:inline distT="0" distB="0" distL="0" distR="0" wp14:anchorId="55ED94CF" wp14:editId="1672BD6A">
             <wp:extent cx="3162300" cy="933450"/>
             <wp:effectExtent l="0" t="0" r="0" b="0"/>
             <wp:docPr id="5" name="Picture 5"/>
@@ -939,14 +939,13 @@
         <w:spacing w:line="360" w:lineRule="auto"/>
         <w:jc w:val="center"/>
       </w:pPr>
-      <w:bookmarkStart w:id="0" w:name="_GoBack"/>
       <w:r>
         <w:rPr>
           <w:noProof/>
           <w:lang w:val="en-US"/>
         </w:rPr>
         <w:drawing>
-          <wp:anchor distT="0" distB="0" distL="114300" distR="114300" simplePos="0" relativeHeight="251660288" behindDoc="1" locked="0" layoutInCell="1" allowOverlap="1" wp14:anchorId="4739A7AF" wp14:editId="09E2B221">
+          <wp:anchor distT="0" distB="0" distL="114300" distR="114300" simplePos="0" relativeHeight="251660288" behindDoc="1" locked="0" layoutInCell="1" allowOverlap="1" wp14:anchorId="4AD95AC8" wp14:editId="0F7C8B3E">
             <wp:simplePos x="0" y="0"/>
             <wp:positionH relativeFrom="column">
               <wp:posOffset>3267075</wp:posOffset>
@@ -1003,14 +1002,13 @@
           </wp:anchor>
         </w:drawing>
       </w:r>
-      <w:bookmarkEnd w:id="0"/>
       <w:r>
         <w:rPr>
           <w:noProof/>
           <w:lang w:val="en-US"/>
         </w:rPr>
         <w:drawing>
-          <wp:inline distT="0" distB="0" distL="0" distR="0" wp14:anchorId="77090E30" wp14:editId="31723C8D">
+          <wp:inline distT="0" distB="0" distL="0" distR="0" wp14:anchorId="37F6822C" wp14:editId="06EC91C1">
             <wp:extent cx="3086100" cy="1276350"/>
             <wp:effectExtent l="0" t="0" r="0" b="0"/>
             <wp:docPr id="6" name="Picture 6"/>
@@ -1294,15 +1292,7 @@
               <w:jc w:val="both"/>
             </w:pPr>
             <w:r>
-              <w:t xml:space="preserve">Moves the byte, word, or </w:t>
-            </w:r>
-            <w:proofErr w:type="spellStart"/>
-            <w:r>
-              <w:t>doubleword</w:t>
-            </w:r>
-            <w:proofErr w:type="spellEnd"/>
-            <w:r>
-              <w:t xml:space="preserve"> specified with the second operand (source operand) to the location specified with the first operand (destination operand). Both the source and destination operands are located in memory. The address of the source operand is read from the </w:t>
+              <w:t xml:space="preserve">Moves the byte, word, or doubleword specified with the second operand (source operand) to the location specified with the first operand (destination operand). Both the source and destination operands are located in memory. The address of the source operand is read from the </w:t>
             </w:r>
             <w:proofErr w:type="gramStart"/>
             <w:r>
@@ -1980,8 +1970,31 @@
         <w:rPr>
           <w:rFonts w:asciiTheme="minorHAnsi" w:hAnsiTheme="minorHAnsi"/>
         </w:rPr>
-        <w:t>To repeat an instruction, rep instruction is used, this is used to make a loop like construct the copy strings, and also to compare strings.</w:t>
-      </w:r>
+        <w:t xml:space="preserve">To repeat an instruction, rep instruction is used, this is used to make a loop like construct the copy strings, </w:t>
+      </w:r>
+      <w:proofErr w:type="gramStart"/>
+      <w:r>
+        <w:rPr>
+          <w:rFonts w:asciiTheme="minorHAnsi" w:hAnsiTheme="minorHAnsi"/>
+        </w:rPr>
+        <w:t>and also</w:t>
+      </w:r>
+      <w:proofErr w:type="gramEnd"/>
+      <w:r>
+        <w:rPr>
+          <w:rFonts w:asciiTheme="minorHAnsi" w:hAnsiTheme="minorHAnsi"/>
+        </w:rPr>
+        <w:t xml:space="preserve"> to compare strings.</w:t>
+      </w:r>
+    </w:p>
+    <w:p>
+      <w:pPr>
+        <w:spacing w:line="360" w:lineRule="auto"/>
+        <w:jc w:val="both"/>
+        <w:rPr>
+          <w:rFonts w:asciiTheme="minorHAnsi" w:hAnsiTheme="minorHAnsi"/>
+        </w:rPr>
+      </w:pPr>
     </w:p>
     <w:p>
       <w:pPr>
@@ -2059,13 +2072,7 @@
         <w:rPr>
           <w:rFonts w:asciiTheme="minorHAnsi" w:hAnsiTheme="minorHAnsi"/>
         </w:rPr>
-        <w:t>The length of the string to be copied has to be known to know how m</w:t>
-      </w:r>
-      <w:r>
-        <w:rPr>
-          <w:rFonts w:asciiTheme="minorHAnsi" w:hAnsiTheme="minorHAnsi"/>
-        </w:rPr>
-        <w:t>any characters has to be copied.</w:t>
+        <w:t>The length of the string to be copied has to be known to know how many characters has to be copied.</w:t>
       </w:r>
     </w:p>
     <w:p>
@@ -2177,7 +2184,7 @@
         <mc:AlternateContent>
           <mc:Choice Requires="wpg">
             <w:drawing>
-              <wp:anchor distT="0" distB="0" distL="114300" distR="114300" simplePos="0" relativeHeight="251659264" behindDoc="0" locked="0" layoutInCell="1" allowOverlap="1">
+              <wp:anchor distT="0" distB="0" distL="114300" distR="114300" simplePos="0" relativeHeight="251659264" behindDoc="0" locked="0" layoutInCell="1" allowOverlap="1" wp14:anchorId="3CA03C55" wp14:editId="6A374A97">
                 <wp:simplePos x="0" y="0"/>
                 <wp:positionH relativeFrom="column">
                   <wp:posOffset>4591050</wp:posOffset>
@@ -2418,15 +2425,9 @@
       </w:pPr>
     </w:p>
     <w:p>
-      <w:pPr>
-        <w:spacing w:line="360" w:lineRule="auto"/>
-        <w:jc w:val="both"/>
-        <w:rPr>
-          <w:rFonts w:asciiTheme="minorHAnsi" w:hAnsiTheme="minorHAnsi" w:cs="Times New Roman"/>
-        </w:rPr>
-      </w:pPr>
-    </w:p>
-    <w:p/>
+      <w:bookmarkStart w:id="0" w:name="_GoBack"/>
+      <w:bookmarkEnd w:id="0"/>
+    </w:p>
     <w:sectPr>
       <w:headerReference w:type="default" r:id="rId14"/>
       <w:pgSz w:w="12240" w:h="15840"/>
@@ -2439,7 +2440,7 @@
 </file>
 
 <file path=word/endnotes.xml><?xml version="1.0" encoding="utf-8"?>
-<w:endnotes xmlns:wpc="http://schemas.microsoft.com/office/word/2010/wordprocessingCanvas" xmlns:cx="http://schemas.microsoft.com/office/drawing/2014/chartex" xmlns:cx1="http://schemas.microsoft.com/office/drawing/2015/9/8/chartex" xmlns:cx2="http://schemas.microsoft.com/office/drawing/2015/10/21/chartex" xmlns:mc="http://schemas.openxmlformats.org/markup-compatibility/2006" xmlns:o="urn:schemas-microsoft-com:office:office" xmlns:r="http://schemas.openxmlformats.org/officeDocument/2006/relationships" xmlns:m="http://schemas.openxmlformats.org/officeDocument/2006/math" xmlns:v="urn:schemas-microsoft-com:vml" xmlns:wp14="http://schemas.microsoft.com/office/word/2010/wordprocessingDrawing" xmlns:wp="http://schemas.openxmlformats.org/drawingml/2006/wordprocessingDrawing" xmlns:w10="urn:schemas-microsoft-com:office:word" xmlns:w="http://schemas.openxmlformats.org/wordprocessingml/2006/main" xmlns:w14="http://schemas.microsoft.com/office/word/2010/wordml" xmlns:w15="http://schemas.microsoft.com/office/word/2012/wordml" xmlns:w16se="http://schemas.microsoft.com/office/word/2015/wordml/symex" xmlns:wpg="http://schemas.microsoft.com/office/word/2010/wordprocessingGroup" xmlns:wpi="http://schemas.microsoft.com/office/word/2010/wordprocessingInk" xmlns:wne="http://schemas.microsoft.com/office/word/2006/wordml" xmlns:wps="http://schemas.microsoft.com/office/word/2010/wordprocessingShape" mc:Ignorable="w14 w15 w16se wp14">
+<w:endnotes xmlns:wpc="http://schemas.microsoft.com/office/word/2010/wordprocessingCanvas" xmlns:cx="http://schemas.microsoft.com/office/drawing/2014/chartex" xmlns:cx1="http://schemas.microsoft.com/office/drawing/2015/9/8/chartex" xmlns:cx2="http://schemas.microsoft.com/office/drawing/2015/10/21/chartex" xmlns:cx3="http://schemas.microsoft.com/office/drawing/2016/5/9/chartex" xmlns:cx4="http://schemas.microsoft.com/office/drawing/2016/5/10/chartex" xmlns:cx5="http://schemas.microsoft.com/office/drawing/2016/5/11/chartex" xmlns:cx6="http://schemas.microsoft.com/office/drawing/2016/5/12/chartex" xmlns:cx7="http://schemas.microsoft.com/office/drawing/2016/5/13/chartex" xmlns:cx8="http://schemas.microsoft.com/office/drawing/2016/5/14/chartex" xmlns:mc="http://schemas.openxmlformats.org/markup-compatibility/2006" xmlns:aink="http://schemas.microsoft.com/office/drawing/2016/ink" xmlns:am3d="http://schemas.microsoft.com/office/drawing/2017/model3d" xmlns:o="urn:schemas-microsoft-com:office:office" xmlns:r="http://schemas.openxmlformats.org/officeDocument/2006/relationships" xmlns:m="http://schemas.openxmlformats.org/officeDocument/2006/math" xmlns:v="urn:schemas-microsoft-com:vml" xmlns:wp14="http://schemas.microsoft.com/office/word/2010/wordprocessingDrawing" xmlns:wp="http://schemas.openxmlformats.org/drawingml/2006/wordprocessingDrawing" xmlns:w10="urn:schemas-microsoft-com:office:word" xmlns:w="http://schemas.openxmlformats.org/wordprocessingml/2006/main" xmlns:w14="http://schemas.microsoft.com/office/word/2010/wordml" xmlns:w15="http://schemas.microsoft.com/office/word/2012/wordml" xmlns:w16cid="http://schemas.microsoft.com/office/word/2016/wordml/cid" xmlns:w16se="http://schemas.microsoft.com/office/word/2015/wordml/symex" xmlns:wpg="http://schemas.microsoft.com/office/word/2010/wordprocessingGroup" xmlns:wpi="http://schemas.microsoft.com/office/word/2010/wordprocessingInk" xmlns:wne="http://schemas.microsoft.com/office/word/2006/wordml" xmlns:wps="http://schemas.microsoft.com/office/word/2010/wordprocessingShape" mc:Ignorable="w14 w15 w16se w16cid wp14">
   <w:endnote w:type="separator" w:id="-1">
     <w:p>
       <w:pPr>
@@ -2464,7 +2465,7 @@
 </file>
 
 <file path=word/footnotes.xml><?xml version="1.0" encoding="utf-8"?>
-<w:footnotes xmlns:wpc="http://schemas.microsoft.com/office/word/2010/wordprocessingCanvas" xmlns:cx="http://schemas.microsoft.com/office/drawing/2014/chartex" xmlns:cx1="http://schemas.microsoft.com/office/drawing/2015/9/8/chartex" xmlns:cx2="http://schemas.microsoft.com/office/drawing/2015/10/21/chartex" xmlns:mc="http://schemas.openxmlformats.org/markup-compatibility/2006" xmlns:o="urn:schemas-microsoft-com:office:office" xmlns:r="http://schemas.openxmlformats.org/officeDocument/2006/relationships" xmlns:m="http://schemas.openxmlformats.org/officeDocument/2006/math" xmlns:v="urn:schemas-microsoft-com:vml" xmlns:wp14="http://schemas.microsoft.com/office/word/2010/wordprocessingDrawing" xmlns:wp="http://schemas.openxmlformats.org/drawingml/2006/wordprocessingDrawing" xmlns:w10="urn:schemas-microsoft-com:office:word" xmlns:w="http://schemas.openxmlformats.org/wordprocessingml/2006/main" xmlns:w14="http://schemas.microsoft.com/office/word/2010/wordml" xmlns:w15="http://schemas.microsoft.com/office/word/2012/wordml" xmlns:w16se="http://schemas.microsoft.com/office/word/2015/wordml/symex" xmlns:wpg="http://schemas.microsoft.com/office/word/2010/wordprocessingGroup" xmlns:wpi="http://schemas.microsoft.com/office/word/2010/wordprocessingInk" xmlns:wne="http://schemas.microsoft.com/office/word/2006/wordml" xmlns:wps="http://schemas.microsoft.com/office/word/2010/wordprocessingShape" mc:Ignorable="w14 w15 w16se wp14">
+<w:footnotes xmlns:wpc="http://schemas.microsoft.com/office/word/2010/wordprocessingCanvas" xmlns:cx="http://schemas.microsoft.com/office/drawing/2014/chartex" xmlns:cx1="http://schemas.microsoft.com/office/drawing/2015/9/8/chartex" xmlns:cx2="http://schemas.microsoft.com/office/drawing/2015/10/21/chartex" xmlns:cx3="http://schemas.microsoft.com/office/drawing/2016/5/9/chartex" xmlns:cx4="http://schemas.microsoft.com/office/drawing/2016/5/10/chartex" xmlns:cx5="http://schemas.microsoft.com/office/drawing/2016/5/11/chartex" xmlns:cx6="http://schemas.microsoft.com/office/drawing/2016/5/12/chartex" xmlns:cx7="http://schemas.microsoft.com/office/drawing/2016/5/13/chartex" xmlns:cx8="http://schemas.microsoft.com/office/drawing/2016/5/14/chartex" xmlns:mc="http://schemas.openxmlformats.org/markup-compatibility/2006" xmlns:aink="http://schemas.microsoft.com/office/drawing/2016/ink" xmlns:am3d="http://schemas.microsoft.com/office/drawing/2017/model3d" xmlns:o="urn:schemas-microsoft-com:office:office" xmlns:r="http://schemas.openxmlformats.org/officeDocument/2006/relationships" xmlns:m="http://schemas.openxmlformats.org/officeDocument/2006/math" xmlns:v="urn:schemas-microsoft-com:vml" xmlns:wp14="http://schemas.microsoft.com/office/word/2010/wordprocessingDrawing" xmlns:wp="http://schemas.openxmlformats.org/drawingml/2006/wordprocessingDrawing" xmlns:w10="urn:schemas-microsoft-com:office:word" xmlns:w="http://schemas.openxmlformats.org/wordprocessingml/2006/main" xmlns:w14="http://schemas.microsoft.com/office/word/2010/wordml" xmlns:w15="http://schemas.microsoft.com/office/word/2012/wordml" xmlns:w16cid="http://schemas.microsoft.com/office/word/2016/wordml/cid" xmlns:w16se="http://schemas.microsoft.com/office/word/2015/wordml/symex" xmlns:wpg="http://schemas.microsoft.com/office/word/2010/wordprocessingGroup" xmlns:wpi="http://schemas.microsoft.com/office/word/2010/wordprocessingInk" xmlns:wne="http://schemas.microsoft.com/office/word/2006/wordml" xmlns:wps="http://schemas.microsoft.com/office/word/2010/wordprocessingShape" mc:Ignorable="w14 w15 w16se w16cid wp14">
   <w:footnote w:type="separator" w:id="-1">
     <w:p>
       <w:pPr>
@@ -2489,7 +2490,7 @@
 </file>
 
 <file path=word/header1.xml><?xml version="1.0" encoding="utf-8"?>
-<w:hdr xmlns:wpc="http://schemas.microsoft.com/office/word/2010/wordprocessingCanvas" xmlns:cx="http://schemas.microsoft.com/office/drawing/2014/chartex" xmlns:cx1="http://schemas.microsoft.com/office/drawing/2015/9/8/chartex" xmlns:cx2="http://schemas.microsoft.com/office/drawing/2015/10/21/chartex" xmlns:mc="http://schemas.openxmlformats.org/markup-compatibility/2006" xmlns:o="urn:schemas-microsoft-com:office:office" xmlns:r="http://schemas.openxmlformats.org/officeDocument/2006/relationships" xmlns:m="http://schemas.openxmlformats.org/officeDocument/2006/math" xmlns:v="urn:schemas-microsoft-com:vml" xmlns:wp14="http://schemas.microsoft.com/office/word/2010/wordprocessingDrawing" xmlns:wp="http://schemas.openxmlformats.org/drawingml/2006/wordprocessingDrawing" xmlns:w10="urn:schemas-microsoft-com:office:word" xmlns:w="http://schemas.openxmlformats.org/wordprocessingml/2006/main" xmlns:w14="http://schemas.microsoft.com/office/word/2010/wordml" xmlns:w15="http://schemas.microsoft.com/office/word/2012/wordml" xmlns:w16se="http://schemas.microsoft.com/office/word/2015/wordml/symex" xmlns:wpg="http://schemas.microsoft.com/office/word/2010/wordprocessingGroup" xmlns:wpi="http://schemas.microsoft.com/office/word/2010/wordprocessingInk" xmlns:wne="http://schemas.microsoft.com/office/word/2006/wordml" xmlns:wps="http://schemas.microsoft.com/office/word/2010/wordprocessingShape" mc:Ignorable="w14 w15 w16se wp14">
+<w:hdr xmlns:wpc="http://schemas.microsoft.com/office/word/2010/wordprocessingCanvas" xmlns:cx="http://schemas.microsoft.com/office/drawing/2014/chartex" xmlns:cx1="http://schemas.microsoft.com/office/drawing/2015/9/8/chartex" xmlns:cx2="http://schemas.microsoft.com/office/drawing/2015/10/21/chartex" xmlns:cx3="http://schemas.microsoft.com/office/drawing/2016/5/9/chartex" xmlns:cx4="http://schemas.microsoft.com/office/drawing/2016/5/10/chartex" xmlns:cx5="http://schemas.microsoft.com/office/drawing/2016/5/11/chartex" xmlns:cx6="http://schemas.microsoft.com/office/drawing/2016/5/12/chartex" xmlns:cx7="http://schemas.microsoft.com/office/drawing/2016/5/13/chartex" xmlns:cx8="http://schemas.microsoft.com/office/drawing/2016/5/14/chartex" xmlns:mc="http://schemas.openxmlformats.org/markup-compatibility/2006" xmlns:aink="http://schemas.microsoft.com/office/drawing/2016/ink" xmlns:am3d="http://schemas.microsoft.com/office/drawing/2017/model3d" xmlns:o="urn:schemas-microsoft-com:office:office" xmlns:r="http://schemas.openxmlformats.org/officeDocument/2006/relationships" xmlns:m="http://schemas.openxmlformats.org/officeDocument/2006/math" xmlns:v="urn:schemas-microsoft-com:vml" xmlns:wp14="http://schemas.microsoft.com/office/word/2010/wordprocessingDrawing" xmlns:wp="http://schemas.openxmlformats.org/drawingml/2006/wordprocessingDrawing" xmlns:w10="urn:schemas-microsoft-com:office:word" xmlns:w="http://schemas.openxmlformats.org/wordprocessingml/2006/main" xmlns:w14="http://schemas.microsoft.com/office/word/2010/wordml" xmlns:w15="http://schemas.microsoft.com/office/word/2012/wordml" xmlns:w16cid="http://schemas.microsoft.com/office/word/2016/wordml/cid" xmlns:w16se="http://schemas.microsoft.com/office/word/2015/wordml/symex" xmlns:wpg="http://schemas.microsoft.com/office/word/2010/wordprocessingGroup" xmlns:wpi="http://schemas.microsoft.com/office/word/2010/wordprocessingInk" xmlns:wne="http://schemas.microsoft.com/office/word/2006/wordml" xmlns:wps="http://schemas.microsoft.com/office/word/2010/wordprocessingShape" mc:Ignorable="w14 w15 w16se w16cid wp14">
   <w:p>
     <w:pPr>
       <w:pStyle w:val="Header"/>
@@ -2521,7 +2522,7 @@
 </file>
 
 <file path=word/numbering.xml><?xml version="1.0" encoding="utf-8"?>
-<w:numbering xmlns:wpc="http://schemas.microsoft.com/office/word/2010/wordprocessingCanvas" xmlns:cx="http://schemas.microsoft.com/office/drawing/2014/chartex" xmlns:cx1="http://schemas.microsoft.com/office/drawing/2015/9/8/chartex" xmlns:cx2="http://schemas.microsoft.com/office/drawing/2015/10/21/chartex" xmlns:mc="http://schemas.openxmlformats.org/markup-compatibility/2006" xmlns:o="urn:schemas-microsoft-com:office:office" xmlns:r="http://schemas.openxmlformats.org/officeDocument/2006/relationships" xmlns:m="http://schemas.openxmlformats.org/officeDocument/2006/math" xmlns:v="urn:schemas-microsoft-com:vml" xmlns:wp14="http://schemas.microsoft.com/office/word/2010/wordprocessingDrawing" xmlns:wp="http://schemas.openxmlformats.org/drawingml/2006/wordprocessingDrawing" xmlns:w10="urn:schemas-microsoft-com:office:word" xmlns:w="http://schemas.openxmlformats.org/wordprocessingml/2006/main" xmlns:w14="http://schemas.microsoft.com/office/word/2010/wordml" xmlns:w15="http://schemas.microsoft.com/office/word/2012/wordml" xmlns:w16se="http://schemas.microsoft.com/office/word/2015/wordml/symex" xmlns:wpg="http://schemas.microsoft.com/office/word/2010/wordprocessingGroup" xmlns:wpi="http://schemas.microsoft.com/office/word/2010/wordprocessingInk" xmlns:wne="http://schemas.microsoft.com/office/word/2006/wordml" xmlns:wps="http://schemas.microsoft.com/office/word/2010/wordprocessingShape" mc:Ignorable="w14 w15 w16se wp14">
+<w:numbering xmlns:wpc="http://schemas.microsoft.com/office/word/2010/wordprocessingCanvas" xmlns:cx="http://schemas.microsoft.com/office/drawing/2014/chartex" xmlns:cx1="http://schemas.microsoft.com/office/drawing/2015/9/8/chartex" xmlns:cx2="http://schemas.microsoft.com/office/drawing/2015/10/21/chartex" xmlns:cx3="http://schemas.microsoft.com/office/drawing/2016/5/9/chartex" xmlns:cx4="http://schemas.microsoft.com/office/drawing/2016/5/10/chartex" xmlns:cx5="http://schemas.microsoft.com/office/drawing/2016/5/11/chartex" xmlns:cx6="http://schemas.microsoft.com/office/drawing/2016/5/12/chartex" xmlns:cx7="http://schemas.microsoft.com/office/drawing/2016/5/13/chartex" xmlns:cx8="http://schemas.microsoft.com/office/drawing/2016/5/14/chartex" xmlns:mc="http://schemas.openxmlformats.org/markup-compatibility/2006" xmlns:aink="http://schemas.microsoft.com/office/drawing/2016/ink" xmlns:am3d="http://schemas.microsoft.com/office/drawing/2017/model3d" xmlns:o="urn:schemas-microsoft-com:office:office" xmlns:r="http://schemas.openxmlformats.org/officeDocument/2006/relationships" xmlns:m="http://schemas.openxmlformats.org/officeDocument/2006/math" xmlns:v="urn:schemas-microsoft-com:vml" xmlns:wp14="http://schemas.microsoft.com/office/word/2010/wordprocessingDrawing" xmlns:wp="http://schemas.openxmlformats.org/drawingml/2006/wordprocessingDrawing" xmlns:w10="urn:schemas-microsoft-com:office:word" xmlns:w="http://schemas.openxmlformats.org/wordprocessingml/2006/main" xmlns:w14="http://schemas.microsoft.com/office/word/2010/wordml" xmlns:w15="http://schemas.microsoft.com/office/word/2012/wordml" xmlns:w16cid="http://schemas.microsoft.com/office/word/2016/wordml/cid" xmlns:w16se="http://schemas.microsoft.com/office/word/2015/wordml/symex" xmlns:wpg="http://schemas.microsoft.com/office/word/2010/wordprocessingGroup" xmlns:wpi="http://schemas.microsoft.com/office/word/2010/wordprocessingInk" xmlns:wne="http://schemas.microsoft.com/office/word/2006/wordml" xmlns:wps="http://schemas.microsoft.com/office/word/2010/wordprocessingShape" mc:Ignorable="w14 w15 w16se w16cid wp14">
   <w:abstractNum w:abstractNumId="0" w15:restartNumberingAfterBreak="0">
     <w:nsid w:val="313C76C2"/>
     <w:multiLevelType w:val="hybridMultilevel"/>
@@ -2847,7 +2848,7 @@
 </file>
 
 <file path=word/styles.xml><?xml version="1.0" encoding="utf-8"?>
-<w:styles xmlns:mc="http://schemas.openxmlformats.org/markup-compatibility/2006" xmlns:r="http://schemas.openxmlformats.org/officeDocument/2006/relationships" xmlns:w="http://schemas.openxmlformats.org/wordprocessingml/2006/main" xmlns:w14="http://schemas.microsoft.com/office/word/2010/wordml" xmlns:w15="http://schemas.microsoft.com/office/word/2012/wordml" xmlns:w16se="http://schemas.microsoft.com/office/word/2015/wordml/symex" mc:Ignorable="w14 w15 w16se">
+<w:styles xmlns:mc="http://schemas.openxmlformats.org/markup-compatibility/2006" xmlns:r="http://schemas.openxmlformats.org/officeDocument/2006/relationships" xmlns:w="http://schemas.openxmlformats.org/wordprocessingml/2006/main" xmlns:w14="http://schemas.microsoft.com/office/word/2010/wordml" xmlns:w15="http://schemas.microsoft.com/office/word/2012/wordml" xmlns:w16cid="http://schemas.microsoft.com/office/word/2016/wordml/cid" xmlns:w16se="http://schemas.microsoft.com/office/word/2015/wordml/symex" mc:Ignorable="w14 w15 w16se w16cid">
   <w:docDefaults>
     <w:rPrDefault>
       <w:rPr>
@@ -2863,7 +2864,7 @@
       </w:pPr>
     </w:pPrDefault>
   </w:docDefaults>
-  <w:latentStyles w:defLockedState="0" w:defUIPriority="99" w:defSemiHidden="0" w:defUnhideWhenUsed="0" w:defQFormat="0" w:count="372">
+  <w:latentStyles w:defLockedState="0" w:defUIPriority="99" w:defSemiHidden="0" w:defUnhideWhenUsed="0" w:defQFormat="0" w:count="375">
     <w:lsdException w:name="Normal" w:uiPriority="0" w:qFormat="1"/>
     <w:lsdException w:name="heading 1" w:uiPriority="0" w:qFormat="1"/>
     <w:lsdException w:name="heading 2" w:semiHidden="1" w:uiPriority="9" w:unhideWhenUsed="1" w:qFormat="1"/>
@@ -3013,10 +3014,11 @@
     <w:lsdException w:name="Table Professional" w:semiHidden="1" w:unhideWhenUsed="1"/>
     <w:lsdException w:name="Table Subtle 1" w:semiHidden="1" w:unhideWhenUsed="1"/>
     <w:lsdException w:name="Table Subtle 2" w:semiHidden="1" w:unhideWhenUsed="1"/>
-    <w:lsdException w:name="Table Web 1" w:semiHidden="1" w:unhideWhenUsed="1"/>
     <w:lsdException w:name="Table Web 2" w:semiHidden="1" w:unhideWhenUsed="1"/>
+    <w:lsdException w:name="Table Web 3" w:semiHidden="1" w:unhideWhenUsed="1"/>
     <w:lsdException w:name="Balloon Text" w:semiHidden="1" w:unhideWhenUsed="1"/>
     <w:lsdException w:name="Table Grid" w:uiPriority="39"/>
+    <w:lsdException w:name="Table Theme" w:semiHidden="1" w:unhideWhenUsed="1"/>
     <w:lsdException w:name="Placeholder Text" w:semiHidden="1"/>
     <w:lsdException w:name="No Spacing" w:uiPriority="1" w:qFormat="1"/>
     <w:lsdException w:name="Light Shading" w:uiPriority="60"/>
@@ -3233,6 +3235,9 @@
     <w:lsdException w:name="List Table 6 Colorful Accent 6" w:uiPriority="51"/>
     <w:lsdException w:name="List Table 7 Colorful Accent 6" w:uiPriority="52"/>
     <w:lsdException w:name="Mention" w:semiHidden="1" w:unhideWhenUsed="1"/>
+    <w:lsdException w:name="Smart Hyperlink" w:semiHidden="1" w:unhideWhenUsed="1"/>
+    <w:lsdException w:name="Hashtag" w:semiHidden="1" w:unhideWhenUsed="1"/>
+    <w:lsdException w:name="Unresolved Mention" w:semiHidden="1" w:unhideWhenUsed="1"/>
   </w:latentStyles>
   <w:style w:type="paragraph" w:default="1" w:styleId="Normal">
     <w:name w:val="Normal"/>
